--- a/gearbox/gearbox_doc笔记版-part2.docx
+++ b/gearbox/gearbox_doc笔记版-part2.docx
@@ -227,7 +227,29 @@
           <w:sz w:val="24"/>
           <w:szCs w:val="24"/>
         </w:rPr>
-        <w:t xml:space="preserve">. This can be seen similar to providing liquidity to Compound and getting cTokens back. Lenders' assets are utilized by others, for which they get </w:t>
+        <w:t xml:space="preserve">. This can be seen similar to providing liquidity to Compound and getting </w:t>
+      </w:r>
+      <w:proofErr w:type="spellStart"/>
+      <w:r>
+        <w:rPr>
+          <w:rFonts w:ascii="Segoe UI" w:eastAsia="微软雅黑" w:hAnsi="Segoe UI" w:cs="Segoe UI"/>
+          <w:color w:val="3B454E"/>
+          <w:kern w:val="0"/>
+          <w:sz w:val="24"/>
+          <w:szCs w:val="24"/>
+        </w:rPr>
+        <w:t>cTokens</w:t>
+      </w:r>
+      <w:proofErr w:type="spellEnd"/>
+      <w:r>
+        <w:rPr>
+          <w:rFonts w:ascii="Segoe UI" w:eastAsia="微软雅黑" w:hAnsi="Segoe UI" w:cs="Segoe UI"/>
+          <w:color w:val="3B454E"/>
+          <w:kern w:val="0"/>
+          <w:sz w:val="24"/>
+          <w:szCs w:val="24"/>
+        </w:rPr>
+        <w:t xml:space="preserve"> back. Lenders' assets are utilized by others, for which they get </w:t>
       </w:r>
       <w:r>
         <w:rPr>
@@ -250,6 +272,7 @@
         </w:rPr>
         <w:t xml:space="preserve">. </w:t>
       </w:r>
+      <w:proofErr w:type="spellStart"/>
       <w:r>
         <w:rPr>
           <w:rFonts w:ascii="Segoe UI" w:eastAsia="微软雅黑" w:hAnsi="Segoe UI" w:cs="Segoe UI"/>
@@ -261,6 +284,7 @@
         </w:rPr>
         <w:t>Any one</w:t>
       </w:r>
+      <w:proofErr w:type="spellEnd"/>
       <w:r>
         <w:rPr>
           <w:rFonts w:ascii="Segoe UI" w:eastAsia="微软雅黑" w:hAnsi="Segoe UI" w:cs="Segoe UI"/>
@@ -740,6 +764,7 @@
           <w:szCs w:val="27"/>
         </w:rPr>
       </w:pPr>
+      <w:commentRangeStart w:id="1"/>
       <w:r>
         <w:rPr>
           <w:rFonts w:ascii="微软雅黑" w:eastAsia="微软雅黑" w:hAnsi="微软雅黑" w:cs="宋体"/>
@@ -799,6 +824,13 @@
           </wp:inline>
         </w:drawing>
       </w:r>
+      <w:commentRangeEnd w:id="1"/>
+      <w:r>
+        <w:rPr>
+          <w:rStyle w:val="aa"/>
+        </w:rPr>
+        <w:commentReference w:id="1"/>
+      </w:r>
     </w:p>
     <w:p>
       <w:pPr>
@@ -890,7 +922,7 @@
         </w:rPr>
         <w:t xml:space="preserve">), which “bind” together lenders and borrowers in this equation. </w:t>
       </w:r>
-      <w:commentRangeStart w:id="1"/>
+      <w:commentRangeStart w:id="2"/>
       <w:r>
         <w:rPr>
           <w:rFonts w:ascii="Segoe UI" w:eastAsia="微软雅黑" w:hAnsi="Segoe UI" w:cs="Segoe UI"/>
@@ -901,12 +933,12 @@
         </w:rPr>
         <w:t xml:space="preserve">More </w:t>
       </w:r>
-      <w:commentRangeEnd w:id="1"/>
+      <w:commentRangeEnd w:id="2"/>
       <w:r>
         <w:rPr>
           <w:rStyle w:val="aa"/>
         </w:rPr>
-        <w:commentReference w:id="1"/>
+        <w:commentReference w:id="2"/>
       </w:r>
       <w:r>
         <w:rPr>
@@ -1140,7 +1172,7 @@
           <w:szCs w:val="24"/>
         </w:rPr>
       </w:pPr>
-      <w:commentRangeStart w:id="2"/>
+      <w:commentRangeStart w:id="3"/>
       <w:r>
         <w:rPr>
           <w:rFonts w:ascii="Segoe UI" w:eastAsia="微软雅黑" w:hAnsi="Segoe UI" w:cs="Segoe UI"/>
@@ -1153,12 +1185,12 @@
         </w:rPr>
         <w:t xml:space="preserve">Gearbox </w:t>
       </w:r>
-      <w:commentRangeEnd w:id="2"/>
+      <w:commentRangeEnd w:id="3"/>
       <w:r>
         <w:rPr>
           <w:rStyle w:val="aa"/>
         </w:rPr>
-        <w:commentReference w:id="2"/>
+        <w:commentReference w:id="3"/>
       </w:r>
       <w:r>
         <w:rPr>
@@ -1362,7 +1394,7 @@
         </w:rPr>
         <w:t xml:space="preserve"> at its </w:t>
       </w:r>
-      <w:commentRangeStart w:id="3"/>
+      <w:commentRangeStart w:id="4"/>
       <w:r>
         <w:rPr>
           <w:rFonts w:ascii="Segoe UI" w:eastAsia="微软雅黑" w:hAnsi="Segoe UI" w:cs="Segoe UI"/>
@@ -1373,12 +1405,12 @@
         </w:rPr>
         <w:t>core</w:t>
       </w:r>
-      <w:commentRangeEnd w:id="3"/>
+      <w:commentRangeEnd w:id="4"/>
       <w:r>
         <w:rPr>
           <w:rStyle w:val="aa"/>
         </w:rPr>
-        <w:commentReference w:id="3"/>
+        <w:commentReference w:id="4"/>
       </w:r>
       <w:r>
         <w:rPr>
@@ -1511,7 +1543,7 @@
           <w:szCs w:val="24"/>
         </w:rPr>
       </w:pPr>
-      <w:commentRangeStart w:id="4"/>
+      <w:commentRangeStart w:id="5"/>
       <w:r>
         <w:rPr>
           <w:rFonts w:ascii="Segoe UI" w:eastAsia="微软雅黑" w:hAnsi="Segoe UI" w:cs="Segoe UI"/>
@@ -1522,12 +1554,12 @@
         </w:rPr>
         <w:t xml:space="preserve">The </w:t>
       </w:r>
-      <w:commentRangeEnd w:id="4"/>
+      <w:commentRangeEnd w:id="5"/>
       <w:r>
         <w:rPr>
           <w:rStyle w:val="aa"/>
         </w:rPr>
-        <w:commentReference w:id="4"/>
+        <w:commentReference w:id="5"/>
       </w:r>
       <w:r>
         <w:rPr>
@@ -1666,7 +1698,7 @@
         </w:rPr>
         <w:t xml:space="preserve"> </w:t>
       </w:r>
-      <w:commentRangeStart w:id="5"/>
+      <w:commentRangeStart w:id="6"/>
       <w:r>
         <w:rPr>
           <w:rFonts w:ascii="Segoe UI" w:eastAsia="微软雅黑" w:hAnsi="Segoe UI" w:cs="Segoe UI"/>
@@ -1679,12 +1711,12 @@
         </w:rPr>
         <w:t xml:space="preserve">and </w:t>
       </w:r>
-      <w:commentRangeEnd w:id="5"/>
+      <w:commentRangeEnd w:id="6"/>
       <w:r>
         <w:rPr>
           <w:rStyle w:val="aa"/>
         </w:rPr>
-        <w:commentReference w:id="5"/>
+        <w:commentReference w:id="6"/>
       </w:r>
       <w:r>
         <w:rPr>
@@ -2167,7 +2199,7 @@
           <w:szCs w:val="24"/>
         </w:rPr>
       </w:pPr>
-      <w:commentRangeStart w:id="6"/>
+      <w:commentRangeStart w:id="7"/>
       <w:r>
         <w:rPr>
           <w:rFonts w:ascii="Segoe UI" w:eastAsia="微软雅黑" w:hAnsi="Segoe UI" w:cs="Segoe UI"/>
@@ -2178,12 +2210,12 @@
         </w:rPr>
         <w:t xml:space="preserve">A </w:t>
       </w:r>
-      <w:commentRangeEnd w:id="6"/>
+      <w:commentRangeEnd w:id="7"/>
       <w:r>
         <w:rPr>
           <w:rStyle w:val="aa"/>
         </w:rPr>
-        <w:commentReference w:id="6"/>
+        <w:commentReference w:id="7"/>
       </w:r>
       <w:r>
         <w:rPr>
@@ -2269,7 +2301,7 @@
         </w:rPr>
         <w:t xml:space="preserve">. This is where your leverage is. After you open an account, </w:t>
       </w:r>
-      <w:commentRangeStart w:id="7"/>
+      <w:commentRangeStart w:id="8"/>
       <w:r>
         <w:rPr>
           <w:rFonts w:ascii="Segoe UI" w:eastAsia="微软雅黑" w:hAnsi="Segoe UI" w:cs="Segoe UI"/>
@@ -2280,12 +2312,12 @@
         </w:rPr>
         <w:t>all the operations go through this account</w:t>
       </w:r>
-      <w:commentRangeEnd w:id="7"/>
+      <w:commentRangeEnd w:id="8"/>
       <w:r>
         <w:rPr>
           <w:rStyle w:val="aa"/>
         </w:rPr>
-        <w:commentReference w:id="7"/>
+        <w:commentReference w:id="8"/>
       </w:r>
       <w:r>
         <w:rPr>
@@ -2370,7 +2402,33 @@
           <w:sz w:val="24"/>
           <w:szCs w:val="24"/>
         </w:rPr>
-        <w:t>You can at all times see transactions and assets on Etherscan, obviously.</w:t>
+        <w:t xml:space="preserve">You can at all times see transactions and assets on </w:t>
+      </w:r>
+      <w:proofErr w:type="spellStart"/>
+      <w:r>
+        <w:rPr>
+          <w:rFonts w:ascii="Segoe UI" w:eastAsia="微软雅黑" w:hAnsi="Segoe UI" w:cs="Segoe UI"/>
+          <w:i/>
+          <w:iCs/>
+          <w:color w:val="3B454E"/>
+          <w:kern w:val="0"/>
+          <w:sz w:val="24"/>
+          <w:szCs w:val="24"/>
+        </w:rPr>
+        <w:t>Etherscan</w:t>
+      </w:r>
+      <w:proofErr w:type="spellEnd"/>
+      <w:r>
+        <w:rPr>
+          <w:rFonts w:ascii="Segoe UI" w:eastAsia="微软雅黑" w:hAnsi="Segoe UI" w:cs="Segoe UI"/>
+          <w:i/>
+          <w:iCs/>
+          <w:color w:val="3B454E"/>
+          <w:kern w:val="0"/>
+          <w:sz w:val="24"/>
+          <w:szCs w:val="24"/>
+        </w:rPr>
+        <w:t>, obviously.</w:t>
       </w:r>
     </w:p>
     <w:p>
@@ -2459,7 +2517,7 @@
           <w:szCs w:val="24"/>
         </w:rPr>
       </w:pPr>
-      <w:commentRangeStart w:id="8"/>
+      <w:commentRangeStart w:id="9"/>
       <w:r>
         <w:rPr>
           <w:rFonts w:ascii="Segoe UI" w:eastAsia="微软雅黑" w:hAnsi="Segoe UI" w:cs="Segoe UI"/>
@@ -2471,12 +2529,12 @@
         <w:lastRenderedPageBreak/>
         <w:t xml:space="preserve">Funds </w:t>
       </w:r>
-      <w:commentRangeEnd w:id="8"/>
+      <w:commentRangeEnd w:id="9"/>
       <w:r>
         <w:rPr>
           <w:rStyle w:val="aa"/>
         </w:rPr>
-        <w:commentReference w:id="8"/>
+        <w:commentReference w:id="9"/>
       </w:r>
       <w:r>
         <w:rPr>
@@ -2549,7 +2607,29 @@
           <w:sz w:val="24"/>
           <w:szCs w:val="24"/>
         </w:rPr>
-        <w:t xml:space="preserve"> on Uniswap or Sushiswap; </w:t>
+        <w:t xml:space="preserve"> on Uniswap or </w:t>
+      </w:r>
+      <w:proofErr w:type="spellStart"/>
+      <w:r>
+        <w:rPr>
+          <w:rFonts w:ascii="Segoe UI" w:eastAsia="微软雅黑" w:hAnsi="Segoe UI" w:cs="Segoe UI"/>
+          <w:color w:val="3B454E"/>
+          <w:kern w:val="0"/>
+          <w:sz w:val="24"/>
+          <w:szCs w:val="24"/>
+        </w:rPr>
+        <w:t>Sushiswap</w:t>
+      </w:r>
+      <w:proofErr w:type="spellEnd"/>
+      <w:r>
+        <w:rPr>
+          <w:rFonts w:ascii="Segoe UI" w:eastAsia="微软雅黑" w:hAnsi="Segoe UI" w:cs="Segoe UI"/>
+          <w:color w:val="3B454E"/>
+          <w:kern w:val="0"/>
+          <w:sz w:val="24"/>
+          <w:szCs w:val="24"/>
+        </w:rPr>
+        <w:t xml:space="preserve">; </w:t>
       </w:r>
       <w:r>
         <w:rPr>
@@ -2750,7 +2830,7 @@
         </w:rPr>
         <w:t xml:space="preserve">. </w:t>
       </w:r>
-      <w:commentRangeStart w:id="9"/>
+      <w:commentRangeStart w:id="10"/>
       <w:r>
         <w:rPr>
           <w:rFonts w:ascii="Segoe UI" w:eastAsia="微软雅黑" w:hAnsi="Segoe UI" w:cs="Segoe UI"/>
@@ -2761,12 +2841,12 @@
         </w:rPr>
         <w:t xml:space="preserve">Users </w:t>
       </w:r>
-      <w:commentRangeEnd w:id="9"/>
+      <w:commentRangeEnd w:id="10"/>
       <w:r>
         <w:rPr>
           <w:rStyle w:val="aa"/>
         </w:rPr>
-        <w:commentReference w:id="9"/>
+        <w:commentReference w:id="10"/>
       </w:r>
       <w:r>
         <w:rPr>
@@ -2868,7 +2948,7 @@
         </w:rPr>
         <w:t xml:space="preserve">. </w:t>
       </w:r>
-      <w:commentRangeStart w:id="10"/>
+      <w:commentRangeStart w:id="11"/>
       <w:r>
         <w:rPr>
           <w:rFonts w:ascii="Segoe UI" w:eastAsia="微软雅黑" w:hAnsi="Segoe UI" w:cs="Segoe UI"/>
@@ -2879,12 +2959,12 @@
         </w:rPr>
         <w:t xml:space="preserve">This </w:t>
       </w:r>
-      <w:commentRangeEnd w:id="10"/>
+      <w:commentRangeEnd w:id="11"/>
       <w:r>
         <w:rPr>
           <w:rStyle w:val="aa"/>
         </w:rPr>
-        <w:commentReference w:id="10"/>
+        <w:commentReference w:id="11"/>
       </w:r>
       <w:r>
         <w:rPr>
@@ -3170,7 +3250,7 @@
           <w:szCs w:val="24"/>
         </w:rPr>
       </w:pPr>
-      <w:commentRangeStart w:id="11"/>
+      <w:commentRangeStart w:id="12"/>
       <w:r>
         <w:rPr>
           <w:rFonts w:ascii="Segoe UI" w:eastAsia="微软雅黑" w:hAnsi="Segoe UI" w:cs="Segoe UI"/>
@@ -3182,12 +3262,12 @@
         <w:lastRenderedPageBreak/>
         <w:t xml:space="preserve">Gearbox </w:t>
       </w:r>
-      <w:commentRangeEnd w:id="11"/>
+      <w:commentRangeEnd w:id="12"/>
       <w:r>
         <w:rPr>
           <w:rStyle w:val="aa"/>
         </w:rPr>
-        <w:commentReference w:id="11"/>
+        <w:commentReference w:id="12"/>
       </w:r>
       <w:r>
         <w:rPr>
@@ -3278,7 +3358,35 @@
           <w:szCs w:val="24"/>
           <w:highlight w:val="yellow"/>
         </w:rPr>
-        <w:t>different Credit Managers with different AllowedList policies</w:t>
+        <w:t xml:space="preserve">different Credit Managers with different </w:t>
+      </w:r>
+      <w:proofErr w:type="spellStart"/>
+      <w:r>
+        <w:rPr>
+          <w:rFonts w:ascii="Segoe UI" w:eastAsia="微软雅黑" w:hAnsi="Segoe UI" w:cs="Segoe UI"/>
+          <w:b/>
+          <w:bCs/>
+          <w:color w:val="3B454E"/>
+          <w:kern w:val="0"/>
+          <w:sz w:val="24"/>
+          <w:szCs w:val="24"/>
+          <w:highlight w:val="yellow"/>
+        </w:rPr>
+        <w:t>AllowedList</w:t>
+      </w:r>
+      <w:proofErr w:type="spellEnd"/>
+      <w:r>
+        <w:rPr>
+          <w:rFonts w:ascii="Segoe UI" w:eastAsia="微软雅黑" w:hAnsi="Segoe UI" w:cs="Segoe UI"/>
+          <w:b/>
+          <w:bCs/>
+          <w:color w:val="3B454E"/>
+          <w:kern w:val="0"/>
+          <w:sz w:val="24"/>
+          <w:szCs w:val="24"/>
+          <w:highlight w:val="yellow"/>
+        </w:rPr>
+        <w:t xml:space="preserve"> policies</w:t>
       </w:r>
       <w:r>
         <w:rPr>
@@ -3665,7 +3773,7 @@
           <w:szCs w:val="24"/>
         </w:rPr>
       </w:pPr>
-      <w:commentRangeStart w:id="12"/>
+      <w:commentRangeStart w:id="13"/>
       <w:r>
         <w:rPr>
           <w:rFonts w:ascii="Segoe UI" w:eastAsia="微软雅黑" w:hAnsi="Segoe UI" w:cs="Segoe UI"/>
@@ -3676,12 +3784,12 @@
         </w:rPr>
         <w:t xml:space="preserve">Due </w:t>
       </w:r>
-      <w:commentRangeEnd w:id="12"/>
+      <w:commentRangeEnd w:id="13"/>
       <w:r>
         <w:rPr>
           <w:rStyle w:val="aa"/>
         </w:rPr>
-        <w:commentReference w:id="12"/>
+        <w:commentReference w:id="13"/>
       </w:r>
       <w:r>
         <w:rPr>
@@ -3725,7 +3833,7 @@
         <w:lastRenderedPageBreak/>
         <w:t xml:space="preserve">joint pool of liquidity with virtual balances of each user (how protocols usually do). Therefore, the gas costs overhead is </w:t>
       </w:r>
-      <w:commentRangeStart w:id="13"/>
+      <w:commentRangeStart w:id="14"/>
       <w:r>
         <w:rPr>
           <w:rFonts w:ascii="Segoe UI" w:eastAsia="微软雅黑" w:hAnsi="Segoe UI" w:cs="Segoe UI"/>
@@ -3736,12 +3844,12 @@
         </w:rPr>
         <w:t>minimized</w:t>
       </w:r>
-      <w:commentRangeEnd w:id="13"/>
+      <w:commentRangeEnd w:id="14"/>
       <w:r>
         <w:rPr>
           <w:rStyle w:val="aa"/>
         </w:rPr>
-        <w:commentReference w:id="13"/>
+        <w:commentReference w:id="14"/>
       </w:r>
       <w:r>
         <w:rPr>
@@ -3768,7 +3876,7 @@
           <w:szCs w:val="24"/>
         </w:rPr>
       </w:pPr>
-      <w:commentRangeStart w:id="14"/>
+      <w:commentRangeStart w:id="15"/>
       <w:r>
         <w:rPr>
           <w:rFonts w:ascii="Segoe UI" w:eastAsia="微软雅黑" w:hAnsi="Segoe UI" w:cs="Segoe UI"/>
@@ -3779,12 +3887,12 @@
         </w:rPr>
         <w:t xml:space="preserve">Next </w:t>
       </w:r>
-      <w:commentRangeEnd w:id="14"/>
+      <w:commentRangeEnd w:id="15"/>
       <w:r>
         <w:rPr>
           <w:rStyle w:val="aa"/>
         </w:rPr>
-        <w:commentReference w:id="14"/>
+        <w:commentReference w:id="15"/>
       </w:r>
       <w:r>
         <w:rPr>
@@ -3884,6 +3992,7 @@
         </w:rPr>
         <w:t xml:space="preserve">, Gearbox Protocol also got </w:t>
       </w:r>
+      <w:proofErr w:type="spellStart"/>
       <w:r>
         <w:rPr>
           <w:rFonts w:ascii="Segoe UI" w:eastAsia="微软雅黑" w:hAnsi="Segoe UI" w:cs="Segoe UI"/>
@@ -3895,6 +4004,7 @@
         </w:rPr>
         <w:t>Multicall</w:t>
       </w:r>
+      <w:proofErr w:type="spellEnd"/>
       <w:r>
         <w:rPr>
           <w:rFonts w:ascii="Segoe UI" w:eastAsia="微软雅黑" w:hAnsi="Segoe UI" w:cs="Segoe UI"/>
@@ -3946,6 +4056,7 @@
           <w:szCs w:val="60"/>
         </w:rPr>
       </w:pPr>
+      <w:proofErr w:type="spellStart"/>
       <w:r>
         <w:rPr>
           <w:rFonts w:ascii="Segoe UI" w:eastAsia="微软雅黑" w:hAnsi="Segoe UI" w:cs="Segoe UI"/>
@@ -3953,7 +4064,17 @@
           <w:sz w:val="60"/>
           <w:szCs w:val="60"/>
         </w:rPr>
-        <w:t>AllowedList Policy</w:t>
+        <w:t>AllowedList</w:t>
+      </w:r>
+      <w:proofErr w:type="spellEnd"/>
+      <w:r>
+        <w:rPr>
+          <w:rFonts w:ascii="Segoe UI" w:eastAsia="微软雅黑" w:hAnsi="Segoe UI" w:cs="Segoe UI"/>
+          <w:color w:val="3B454E"/>
+          <w:sz w:val="60"/>
+          <w:szCs w:val="60"/>
+        </w:rPr>
+        <w:t xml:space="preserve"> Policy</w:t>
       </w:r>
     </w:p>
     <w:p>
@@ -4409,7 +4530,7 @@
           <w:szCs w:val="30"/>
         </w:rPr>
       </w:pPr>
-      <w:commentRangeStart w:id="15"/>
+      <w:commentRangeStart w:id="16"/>
       <w:r>
         <w:rPr>
           <w:rFonts w:ascii="Segoe UI" w:eastAsia="微软雅黑" w:hAnsi="Segoe UI" w:cs="Segoe UI"/>
@@ -4419,14 +4540,14 @@
         </w:rPr>
         <w:t>Allowed Contracts List</w:t>
       </w:r>
-      <w:commentRangeEnd w:id="15"/>
+      <w:commentRangeEnd w:id="16"/>
       <w:r>
         <w:rPr>
           <w:rStyle w:val="aa"/>
           <w:b w:val="0"/>
           <w:bCs w:val="0"/>
         </w:rPr>
-        <w:commentReference w:id="15"/>
+        <w:commentReference w:id="16"/>
       </w:r>
     </w:p>
     <w:tbl>
@@ -4546,8 +4667,17 @@
                 <w:rFonts w:ascii="Segoe UI" w:hAnsi="Segoe UI" w:cs="Segoe UI"/>
                 <w:color w:val="3B454E"/>
               </w:rPr>
-              <w:t>Curve ETH+stETH</w:t>
-            </w:r>
+              <w:t xml:space="preserve">Curve </w:t>
+            </w:r>
+            <w:proofErr w:type="spellStart"/>
+            <w:r>
+              <w:rPr>
+                <w:rFonts w:ascii="Segoe UI" w:hAnsi="Segoe UI" w:cs="Segoe UI"/>
+                <w:color w:val="3B454E"/>
+              </w:rPr>
+              <w:t>ETH+stETH</w:t>
+            </w:r>
+            <w:proofErr w:type="spellEnd"/>
           </w:p>
         </w:tc>
         <w:tc>
@@ -4627,8 +4757,17 @@
                 <w:rFonts w:ascii="Segoe UI" w:hAnsi="Segoe UI" w:cs="Segoe UI"/>
                 <w:color w:val="3B454E"/>
               </w:rPr>
-              <w:t>Convex Curve ETH+stETH</w:t>
-            </w:r>
+              <w:t xml:space="preserve">Convex Curve </w:t>
+            </w:r>
+            <w:proofErr w:type="spellStart"/>
+            <w:r>
+              <w:rPr>
+                <w:rFonts w:ascii="Segoe UI" w:hAnsi="Segoe UI" w:cs="Segoe UI"/>
+                <w:color w:val="3B454E"/>
+              </w:rPr>
+              <w:t>ETH+stETH</w:t>
+            </w:r>
+            <w:proofErr w:type="spellEnd"/>
           </w:p>
         </w:tc>
         <w:tc>
@@ -5194,8 +5333,17 @@
                 <w:rFonts w:ascii="Segoe UI" w:hAnsi="Segoe UI" w:cs="Segoe UI"/>
                 <w:color w:val="3B454E"/>
               </w:rPr>
-              <w:t>Curve DAI+USDC+USDT+sUSD</w:t>
-            </w:r>
+              <w:t xml:space="preserve">Curve </w:t>
+            </w:r>
+            <w:proofErr w:type="spellStart"/>
+            <w:r>
+              <w:rPr>
+                <w:rFonts w:ascii="Segoe UI" w:hAnsi="Segoe UI" w:cs="Segoe UI"/>
+                <w:color w:val="3B454E"/>
+              </w:rPr>
+              <w:t>DAI+USDC+USDT+sUSD</w:t>
+            </w:r>
+            <w:proofErr w:type="spellEnd"/>
           </w:p>
         </w:tc>
         <w:tc>
@@ -5275,8 +5423,17 @@
                 <w:rFonts w:ascii="Segoe UI" w:hAnsi="Segoe UI" w:cs="Segoe UI"/>
                 <w:color w:val="3B454E"/>
               </w:rPr>
-              <w:t>Convex Curve DAI+USDC+USDT+sUSD</w:t>
-            </w:r>
+              <w:t xml:space="preserve">Convex Curve </w:t>
+            </w:r>
+            <w:proofErr w:type="spellStart"/>
+            <w:r>
+              <w:rPr>
+                <w:rFonts w:ascii="Segoe UI" w:hAnsi="Segoe UI" w:cs="Segoe UI"/>
+                <w:color w:val="3B454E"/>
+              </w:rPr>
+              <w:t>DAI+USDC+USDT+sUSD</w:t>
+            </w:r>
+            <w:proofErr w:type="spellEnd"/>
           </w:p>
         </w:tc>
         <w:tc>
@@ -5518,8 +5675,17 @@
                 <w:rFonts w:ascii="Segoe UI" w:hAnsi="Segoe UI" w:cs="Segoe UI"/>
                 <w:color w:val="3B454E"/>
               </w:rPr>
-              <w:t>USDC yVault</w:t>
-            </w:r>
+              <w:t xml:space="preserve">USDC </w:t>
+            </w:r>
+            <w:proofErr w:type="spellStart"/>
+            <w:r>
+              <w:rPr>
+                <w:rFonts w:ascii="Segoe UI" w:hAnsi="Segoe UI" w:cs="Segoe UI"/>
+                <w:color w:val="3B454E"/>
+              </w:rPr>
+              <w:t>yVault</w:t>
+            </w:r>
+            <w:proofErr w:type="spellEnd"/>
           </w:p>
         </w:tc>
         <w:tc>
@@ -5599,8 +5765,17 @@
                 <w:rFonts w:ascii="Segoe UI" w:hAnsi="Segoe UI" w:cs="Segoe UI"/>
                 <w:color w:val="3B454E"/>
               </w:rPr>
-              <w:t>DAI yVault</w:t>
-            </w:r>
+              <w:t xml:space="preserve">DAI </w:t>
+            </w:r>
+            <w:proofErr w:type="spellStart"/>
+            <w:r>
+              <w:rPr>
+                <w:rFonts w:ascii="Segoe UI" w:hAnsi="Segoe UI" w:cs="Segoe UI"/>
+                <w:color w:val="3B454E"/>
+              </w:rPr>
+              <w:t>yVault</w:t>
+            </w:r>
+            <w:proofErr w:type="spellEnd"/>
           </w:p>
         </w:tc>
         <w:tc>
@@ -5680,8 +5855,17 @@
                 <w:rFonts w:ascii="Segoe UI" w:hAnsi="Segoe UI" w:cs="Segoe UI"/>
                 <w:color w:val="3B454E"/>
               </w:rPr>
-              <w:t>WETH yVault</w:t>
-            </w:r>
+              <w:t xml:space="preserve">WETH </w:t>
+            </w:r>
+            <w:proofErr w:type="spellStart"/>
+            <w:r>
+              <w:rPr>
+                <w:rFonts w:ascii="Segoe UI" w:hAnsi="Segoe UI" w:cs="Segoe UI"/>
+                <w:color w:val="3B454E"/>
+              </w:rPr>
+              <w:t>yVault</w:t>
+            </w:r>
+            <w:proofErr w:type="spellEnd"/>
           </w:p>
         </w:tc>
         <w:tc>
@@ -5761,8 +5945,17 @@
                 <w:rFonts w:ascii="Segoe UI" w:hAnsi="Segoe UI" w:cs="Segoe UI"/>
                 <w:color w:val="3B454E"/>
               </w:rPr>
-              <w:t>WBTC yVault</w:t>
-            </w:r>
+              <w:t xml:space="preserve">WBTC </w:t>
+            </w:r>
+            <w:proofErr w:type="spellStart"/>
+            <w:r>
+              <w:rPr>
+                <w:rFonts w:ascii="Segoe UI" w:hAnsi="Segoe UI" w:cs="Segoe UI"/>
+                <w:color w:val="3B454E"/>
+              </w:rPr>
+              <w:t>yVault</w:t>
+            </w:r>
+            <w:proofErr w:type="spellEnd"/>
           </w:p>
         </w:tc>
         <w:tc>
@@ -5842,8 +6035,33 @@
                 <w:rFonts w:ascii="Segoe UI" w:hAnsi="Segoe UI" w:cs="Segoe UI"/>
                 <w:color w:val="3B454E"/>
               </w:rPr>
-              <w:t>Curve stETH Pool yVault</w:t>
-            </w:r>
+              <w:t xml:space="preserve">Curve </w:t>
+            </w:r>
+            <w:proofErr w:type="spellStart"/>
+            <w:r>
+              <w:rPr>
+                <w:rFonts w:ascii="Segoe UI" w:hAnsi="Segoe UI" w:cs="Segoe UI"/>
+                <w:color w:val="3B454E"/>
+              </w:rPr>
+              <w:t>stETH</w:t>
+            </w:r>
+            <w:proofErr w:type="spellEnd"/>
+            <w:r>
+              <w:rPr>
+                <w:rFonts w:ascii="Segoe UI" w:hAnsi="Segoe UI" w:cs="Segoe UI"/>
+                <w:color w:val="3B454E"/>
+              </w:rPr>
+              <w:t xml:space="preserve"> Pool </w:t>
+            </w:r>
+            <w:proofErr w:type="spellStart"/>
+            <w:r>
+              <w:rPr>
+                <w:rFonts w:ascii="Segoe UI" w:hAnsi="Segoe UI" w:cs="Segoe UI"/>
+                <w:color w:val="3B454E"/>
+              </w:rPr>
+              <w:t>yVault</w:t>
+            </w:r>
+            <w:proofErr w:type="spellEnd"/>
           </w:p>
         </w:tc>
         <w:tc>
@@ -5923,8 +6141,17 @@
                 <w:rFonts w:ascii="Segoe UI" w:hAnsi="Segoe UI" w:cs="Segoe UI"/>
                 <w:color w:val="3B454E"/>
               </w:rPr>
-              <w:t>Curve FRAX Pool yVault</w:t>
-            </w:r>
+              <w:t xml:space="preserve">Curve FRAX Pool </w:t>
+            </w:r>
+            <w:proofErr w:type="spellStart"/>
+            <w:r>
+              <w:rPr>
+                <w:rFonts w:ascii="Segoe UI" w:hAnsi="Segoe UI" w:cs="Segoe UI"/>
+                <w:color w:val="3B454E"/>
+              </w:rPr>
+              <w:t>yVault</w:t>
+            </w:r>
+            <w:proofErr w:type="spellEnd"/>
           </w:p>
         </w:tc>
         <w:tc>
@@ -5994,7 +6221,7 @@
           <w:szCs w:val="30"/>
         </w:rPr>
       </w:pPr>
-      <w:commentRangeStart w:id="16"/>
+      <w:commentRangeStart w:id="17"/>
       <w:r>
         <w:rPr>
           <w:rFonts w:ascii="Segoe UI" w:eastAsia="微软雅黑" w:hAnsi="Segoe UI" w:cs="Segoe UI"/>
@@ -6004,14 +6231,14 @@
         </w:rPr>
         <w:t>Allowed Assets List</w:t>
       </w:r>
-      <w:commentRangeEnd w:id="16"/>
+      <w:commentRangeEnd w:id="17"/>
       <w:r>
         <w:rPr>
           <w:rStyle w:val="aa"/>
           <w:b w:val="0"/>
           <w:bCs w:val="0"/>
         </w:rPr>
-        <w:commentReference w:id="16"/>
+        <w:commentReference w:id="17"/>
       </w:r>
     </w:p>
     <w:p>
@@ -6047,7 +6274,7 @@
         </w:rPr>
         <w:t xml:space="preserve">, so the % LTV values per different asset are specific to each pool. As such, </w:t>
       </w:r>
-      <w:commentRangeStart w:id="17"/>
+      <w:commentRangeStart w:id="18"/>
       <w:r>
         <w:rPr>
           <w:rFonts w:ascii="Segoe UI" w:eastAsia="微软雅黑" w:hAnsi="Segoe UI" w:cs="Segoe UI"/>
@@ -6055,12 +6282,12 @@
         </w:rPr>
         <w:t xml:space="preserve">leverage </w:t>
       </w:r>
-      <w:commentRangeEnd w:id="17"/>
+      <w:commentRangeEnd w:id="18"/>
       <w:r>
         <w:rPr>
           <w:rStyle w:val="aa"/>
         </w:rPr>
-        <w:commentReference w:id="17"/>
+        <w:commentReference w:id="18"/>
       </w:r>
       <w:r>
         <w:rPr>
@@ -6085,7 +6312,23 @@
           <w:rFonts w:ascii="Segoe UI" w:eastAsia="微软雅黑" w:hAnsi="Segoe UI" w:cs="Segoe UI"/>
           <w:color w:val="3B454E"/>
         </w:rPr>
-        <w:t>, they do not fit into gitbook table format.</w:t>
+        <w:t xml:space="preserve">, they do not fit into </w:t>
+      </w:r>
+      <w:proofErr w:type="spellStart"/>
+      <w:r>
+        <w:rPr>
+          <w:rFonts w:ascii="Segoe UI" w:eastAsia="微软雅黑" w:hAnsi="Segoe UI" w:cs="Segoe UI"/>
+          <w:color w:val="3B454E"/>
+        </w:rPr>
+        <w:t>gitbook</w:t>
+      </w:r>
+      <w:proofErr w:type="spellEnd"/>
+      <w:r>
+        <w:rPr>
+          <w:rFonts w:ascii="Segoe UI" w:eastAsia="微软雅黑" w:hAnsi="Segoe UI" w:cs="Segoe UI"/>
+          <w:color w:val="3B454E"/>
+        </w:rPr>
+        <w:t xml:space="preserve"> table format.</w:t>
       </w:r>
     </w:p>
     <w:p>
@@ -6097,7 +6340,7 @@
           <w:color w:val="3B454E"/>
         </w:rPr>
       </w:pPr>
-      <w:commentRangeStart w:id="18"/>
+      <w:commentRangeStart w:id="19"/>
       <w:r>
         <w:rPr>
           <w:rFonts w:ascii="Segoe UI" w:eastAsia="微软雅黑" w:hAnsi="Segoe UI" w:cs="Segoe UI"/>
@@ -6106,12 +6349,12 @@
         <w:lastRenderedPageBreak/>
         <w:t xml:space="preserve">If </w:t>
       </w:r>
-      <w:commentRangeEnd w:id="18"/>
+      <w:commentRangeEnd w:id="19"/>
       <w:r>
         <w:rPr>
           <w:rStyle w:val="aa"/>
         </w:rPr>
-        <w:commentReference w:id="18"/>
+        <w:commentReference w:id="19"/>
       </w:r>
       <w:r>
         <w:rPr>
@@ -6120,7 +6363,7 @@
         </w:rPr>
         <w:t xml:space="preserve">working with the raw numbers, </w:t>
       </w:r>
-      <w:commentRangeStart w:id="19"/>
+      <w:commentRangeStart w:id="20"/>
       <w:r>
         <w:fldChar w:fldCharType="begin"/>
       </w:r>
@@ -6148,12 +6391,12 @@
         </w:rPr>
         <w:fldChar w:fldCharType="end"/>
       </w:r>
-      <w:commentRangeEnd w:id="19"/>
+      <w:commentRangeEnd w:id="20"/>
       <w:r>
         <w:rPr>
           <w:rStyle w:val="aa"/>
         </w:rPr>
-        <w:commentReference w:id="19"/>
+        <w:commentReference w:id="20"/>
       </w:r>
       <w:r>
         <w:rPr>
@@ -6229,13 +6472,23 @@
         </w:rPr>
         <w:t xml:space="preserve">, </w:t>
       </w:r>
+      <w:proofErr w:type="spellStart"/>
       <w:r>
         <w:rPr>
           <w:rFonts w:ascii="Segoe UI" w:eastAsia="微软雅黑" w:hAnsi="Segoe UI" w:cs="Segoe UI"/>
           <w:color w:val="3B454E"/>
           <w:highlight w:val="yellow"/>
         </w:rPr>
-        <w:t>chainlink price tick</w:t>
+        <w:t>chainlink</w:t>
+      </w:r>
+      <w:proofErr w:type="spellEnd"/>
+      <w:r>
+        <w:rPr>
+          <w:rFonts w:ascii="Segoe UI" w:eastAsia="微软雅黑" w:hAnsi="Segoe UI" w:cs="Segoe UI"/>
+          <w:color w:val="3B454E"/>
+          <w:highlight w:val="yellow"/>
+        </w:rPr>
+        <w:t xml:space="preserve"> price tick</w:t>
       </w:r>
       <w:r>
         <w:rPr>
@@ -6343,7 +6596,7 @@
                 <w:color w:val="5C6975"/>
               </w:rPr>
             </w:pPr>
-            <w:commentRangeStart w:id="20"/>
+            <w:commentRangeStart w:id="21"/>
             <w:r>
               <w:rPr>
                 <w:rFonts w:ascii="Segoe UI" w:hAnsi="Segoe UI" w:cs="Segoe UI"/>
@@ -6351,12 +6604,12 @@
               </w:rPr>
               <w:t>USDC</w:t>
             </w:r>
-            <w:commentRangeEnd w:id="20"/>
+            <w:commentRangeEnd w:id="21"/>
             <w:r>
               <w:rPr>
                 <w:rStyle w:val="aa"/>
               </w:rPr>
-              <w:commentReference w:id="20"/>
+              <w:commentReference w:id="21"/>
             </w:r>
           </w:p>
         </w:tc>
@@ -6441,6 +6694,7 @@
                 <w:color w:val="5C6975"/>
               </w:rPr>
             </w:pPr>
+            <w:proofErr w:type="spellStart"/>
             <w:r>
               <w:rPr>
                 <w:rFonts w:ascii="Segoe UI" w:hAnsi="Segoe UI" w:cs="Segoe UI"/>
@@ -6448,6 +6702,7 @@
               </w:rPr>
               <w:t>wstETH</w:t>
             </w:r>
+            <w:proofErr w:type="spellEnd"/>
           </w:p>
         </w:tc>
         <w:tc>
@@ -6564,7 +6819,7 @@
                 <w:color w:val="3B454E"/>
               </w:rPr>
             </w:pPr>
-            <w:commentRangeStart w:id="21"/>
+            <w:commentRangeStart w:id="22"/>
             <w:r>
               <w:rPr>
                 <w:rFonts w:ascii="Segoe UI" w:hAnsi="Segoe UI" w:cs="Segoe UI"/>
@@ -6572,12 +6827,12 @@
               </w:rPr>
               <w:t>85</w:t>
             </w:r>
-            <w:commentRangeEnd w:id="21"/>
+            <w:commentRangeEnd w:id="22"/>
             <w:r>
               <w:rPr>
                 <w:rStyle w:val="aa"/>
               </w:rPr>
-              <w:commentReference w:id="21"/>
+              <w:commentReference w:id="22"/>
             </w:r>
           </w:p>
         </w:tc>
@@ -6751,6 +7006,7 @@
                 <w:color w:val="3B454E"/>
               </w:rPr>
             </w:pPr>
+            <w:proofErr w:type="spellStart"/>
             <w:r>
               <w:rPr>
                 <w:rFonts w:ascii="Segoe UI" w:hAnsi="Segoe UI" w:cs="Segoe UI"/>
@@ -6758,34 +7014,43 @@
               </w:rPr>
               <w:t>stETH</w:t>
             </w:r>
-          </w:p>
-        </w:tc>
-        <w:tc>
-          <w:tcPr>
-            <w:tcW w:w="0" w:type="auto"/>
-            <w:tcBorders>
-              <w:top w:val="single" w:sz="2" w:space="0" w:color="000000"/>
-              <w:left w:val="single" w:sz="2" w:space="0" w:color="000000"/>
-              <w:bottom w:val="single" w:sz="2" w:space="0" w:color="000000"/>
-              <w:right w:val="single" w:sz="2" w:space="0" w:color="000000"/>
-            </w:tcBorders>
-            <w:vAlign w:val="center"/>
-            <w:hideMark/>
-          </w:tcPr>
-          <w:p>
-            <w:pPr>
-              <w:spacing w:line="360" w:lineRule="atLeast"/>
-              <w:rPr>
-                <w:rFonts w:ascii="Segoe UI" w:hAnsi="Segoe UI" w:cs="Segoe UI"/>
-                <w:color w:val="3B454E"/>
-              </w:rPr>
-            </w:pPr>
+            <w:proofErr w:type="spellEnd"/>
+          </w:p>
+        </w:tc>
+        <w:tc>
+          <w:tcPr>
+            <w:tcW w:w="0" w:type="auto"/>
+            <w:tcBorders>
+              <w:top w:val="single" w:sz="2" w:space="0" w:color="000000"/>
+              <w:left w:val="single" w:sz="2" w:space="0" w:color="000000"/>
+              <w:bottom w:val="single" w:sz="2" w:space="0" w:color="000000"/>
+              <w:right w:val="single" w:sz="2" w:space="0" w:color="000000"/>
+            </w:tcBorders>
+            <w:vAlign w:val="center"/>
+            <w:hideMark/>
+          </w:tcPr>
+          <w:p>
+            <w:pPr>
+              <w:spacing w:line="360" w:lineRule="atLeast"/>
+              <w:rPr>
+                <w:rFonts w:ascii="Segoe UI" w:hAnsi="Segoe UI" w:cs="Segoe UI"/>
+                <w:color w:val="3B454E"/>
+              </w:rPr>
+            </w:pPr>
+            <w:commentRangeStart w:id="23"/>
             <w:r>
               <w:rPr>
                 <w:rFonts w:ascii="Segoe UI" w:hAnsi="Segoe UI" w:cs="Segoe UI"/>
                 <w:color w:val="3B454E"/>
               </w:rPr>
               <w:t>82.5</w:t>
+            </w:r>
+            <w:commentRangeEnd w:id="23"/>
+            <w:r>
+              <w:rPr>
+                <w:rStyle w:val="aa"/>
+              </w:rPr>
+              <w:commentReference w:id="23"/>
             </w:r>
           </w:p>
         </w:tc>
@@ -7791,6 +8056,7 @@
                 <w:color w:val="3B454E"/>
               </w:rPr>
             </w:pPr>
+            <w:proofErr w:type="spellStart"/>
             <w:r>
               <w:rPr>
                 <w:rFonts w:ascii="Segoe UI" w:hAnsi="Segoe UI" w:cs="Segoe UI"/>
@@ -7798,6 +8064,7 @@
               </w:rPr>
               <w:t>sUSD</w:t>
             </w:r>
+            <w:proofErr w:type="spellEnd"/>
           </w:p>
         </w:tc>
         <w:tc>
@@ -8207,6 +8474,7 @@
                 <w:color w:val="3B454E"/>
               </w:rPr>
             </w:pPr>
+            <w:proofErr w:type="spellStart"/>
             <w:r>
               <w:rPr>
                 <w:rFonts w:ascii="Segoe UI" w:hAnsi="Segoe UI" w:cs="Segoe UI"/>
@@ -8214,6 +8482,7 @@
               </w:rPr>
               <w:t>gUSD</w:t>
             </w:r>
+            <w:proofErr w:type="spellEnd"/>
           </w:p>
         </w:tc>
         <w:tc>
@@ -8623,6 +8892,7 @@
                 <w:color w:val="3B454E"/>
               </w:rPr>
             </w:pPr>
+            <w:proofErr w:type="spellStart"/>
             <w:r>
               <w:rPr>
                 <w:rFonts w:ascii="Segoe UI" w:hAnsi="Segoe UI" w:cs="Segoe UI"/>
@@ -8630,6 +8900,7 @@
               </w:rPr>
               <w:t>steCRV</w:t>
             </w:r>
+            <w:proofErr w:type="spellEnd"/>
           </w:p>
         </w:tc>
         <w:tc>
@@ -8831,6 +9102,7 @@
                 <w:color w:val="3B454E"/>
               </w:rPr>
             </w:pPr>
+            <w:proofErr w:type="spellStart"/>
             <w:r>
               <w:rPr>
                 <w:rFonts w:ascii="Segoe UI" w:hAnsi="Segoe UI" w:cs="Segoe UI"/>
@@ -8838,6 +9110,7 @@
               </w:rPr>
               <w:t>cvxsteCRV</w:t>
             </w:r>
+            <w:proofErr w:type="spellEnd"/>
           </w:p>
         </w:tc>
         <w:tc>
@@ -9039,6 +9312,7 @@
                 <w:color w:val="3B454E"/>
               </w:rPr>
             </w:pPr>
+            <w:proofErr w:type="spellStart"/>
             <w:r>
               <w:rPr>
                 <w:rFonts w:ascii="Segoe UI" w:hAnsi="Segoe UI" w:cs="Segoe UI"/>
@@ -9046,6 +9320,7 @@
               </w:rPr>
               <w:t>stkcvxsteCRV</w:t>
             </w:r>
+            <w:proofErr w:type="spellEnd"/>
           </w:p>
         </w:tc>
         <w:tc>
@@ -12367,6 +12642,7 @@
                 <w:color w:val="3B454E"/>
               </w:rPr>
             </w:pPr>
+            <w:proofErr w:type="spellStart"/>
             <w:r>
               <w:rPr>
                 <w:rFonts w:ascii="Segoe UI" w:hAnsi="Segoe UI" w:cs="Segoe UI"/>
@@ -12375,6 +12651,7 @@
               <w:lastRenderedPageBreak/>
               <w:t>FraxUsdc</w:t>
             </w:r>
+            <w:proofErr w:type="spellEnd"/>
           </w:p>
         </w:tc>
         <w:tc>
@@ -12576,6 +12853,7 @@
                 <w:color w:val="3B454E"/>
               </w:rPr>
             </w:pPr>
+            <w:proofErr w:type="spellStart"/>
             <w:r>
               <w:rPr>
                 <w:rFonts w:ascii="Segoe UI" w:hAnsi="Segoe UI" w:cs="Segoe UI"/>
@@ -12583,6 +12861,7 @@
               </w:rPr>
               <w:t>yvDAI</w:t>
             </w:r>
+            <w:proofErr w:type="spellEnd"/>
           </w:p>
         </w:tc>
         <w:tc>
@@ -12784,6 +13063,7 @@
                 <w:color w:val="3B454E"/>
               </w:rPr>
             </w:pPr>
+            <w:proofErr w:type="spellStart"/>
             <w:r>
               <w:rPr>
                 <w:rFonts w:ascii="Segoe UI" w:hAnsi="Segoe UI" w:cs="Segoe UI"/>
@@ -12791,6 +13071,7 @@
               </w:rPr>
               <w:t>yvUSDC</w:t>
             </w:r>
+            <w:proofErr w:type="spellEnd"/>
           </w:p>
         </w:tc>
         <w:tc>
@@ -12992,6 +13273,7 @@
                 <w:color w:val="3B454E"/>
               </w:rPr>
             </w:pPr>
+            <w:proofErr w:type="spellStart"/>
             <w:r>
               <w:rPr>
                 <w:rFonts w:ascii="Segoe UI" w:hAnsi="Segoe UI" w:cs="Segoe UI"/>
@@ -12999,6 +13281,7 @@
               </w:rPr>
               <w:t>yvWETH</w:t>
             </w:r>
+            <w:proofErr w:type="spellEnd"/>
           </w:p>
         </w:tc>
         <w:tc>
@@ -13200,6 +13483,7 @@
                 <w:color w:val="3B454E"/>
               </w:rPr>
             </w:pPr>
+            <w:proofErr w:type="spellStart"/>
             <w:r>
               <w:rPr>
                 <w:rFonts w:ascii="Segoe UI" w:hAnsi="Segoe UI" w:cs="Segoe UI"/>
@@ -13207,6 +13491,7 @@
               </w:rPr>
               <w:t>yvWBTC</w:t>
             </w:r>
+            <w:proofErr w:type="spellEnd"/>
           </w:p>
         </w:tc>
         <w:tc>
@@ -13408,6 +13693,7 @@
                 <w:color w:val="3B454E"/>
               </w:rPr>
             </w:pPr>
+            <w:proofErr w:type="spellStart"/>
             <w:r>
               <w:rPr>
                 <w:rFonts w:ascii="Segoe UI" w:hAnsi="Segoe UI" w:cs="Segoe UI"/>
@@ -13415,6 +13701,7 @@
               </w:rPr>
               <w:t>yvCurve-stETH</w:t>
             </w:r>
+            <w:proofErr w:type="spellEnd"/>
           </w:p>
         </w:tc>
         <w:tc>
@@ -13616,12 +13903,21 @@
                 <w:color w:val="3B454E"/>
               </w:rPr>
             </w:pPr>
-            <w:r>
-              <w:rPr>
-                <w:rFonts w:ascii="Segoe UI" w:hAnsi="Segoe UI" w:cs="Segoe UI"/>
-                <w:color w:val="3B454E"/>
-              </w:rPr>
-              <w:t>yvCurve-FRAX</w:t>
+            <w:proofErr w:type="spellStart"/>
+            <w:r>
+              <w:rPr>
+                <w:rFonts w:ascii="Segoe UI" w:hAnsi="Segoe UI" w:cs="Segoe UI"/>
+                <w:color w:val="3B454E"/>
+              </w:rPr>
+              <w:t>yvCurve</w:t>
+            </w:r>
+            <w:proofErr w:type="spellEnd"/>
+            <w:r>
+              <w:rPr>
+                <w:rFonts w:ascii="Segoe UI" w:hAnsi="Segoe UI" w:cs="Segoe UI"/>
+                <w:color w:val="3B454E"/>
+              </w:rPr>
+              <w:t>-FRAX</w:t>
             </w:r>
           </w:p>
         </w:tc>
@@ -15112,8 +15408,19 @@
           <w:sz w:val="60"/>
           <w:szCs w:val="60"/>
         </w:rPr>
-        <w:t>How to add new Contracts &amp; Assets to AllowedList</w:t>
-      </w:r>
+        <w:t xml:space="preserve">How to add new Contracts &amp; Assets to </w:t>
+      </w:r>
+      <w:proofErr w:type="spellStart"/>
+      <w:r>
+        <w:rPr>
+          <w:rFonts w:ascii="Segoe UI" w:eastAsia="微软雅黑" w:hAnsi="Segoe UI" w:cs="Segoe UI"/>
+          <w:color w:val="3B454E"/>
+          <w:sz w:val="60"/>
+          <w:szCs w:val="60"/>
+        </w:rPr>
+        <w:t>AllowedList</w:t>
+      </w:r>
+      <w:proofErr w:type="spellEnd"/>
     </w:p>
     <w:p>
       <w:pPr>
@@ -15147,7 +15454,7 @@
           <w:szCs w:val="24"/>
         </w:rPr>
       </w:pPr>
-      <w:commentRangeStart w:id="22"/>
+      <w:commentRangeStart w:id="24"/>
       <w:r>
         <w:rPr>
           <w:rFonts w:ascii="Segoe UI" w:eastAsia="微软雅黑" w:hAnsi="Segoe UI" w:cs="Segoe UI"/>
@@ -15163,12 +15470,12 @@
         </w:rPr>
         <w:t xml:space="preserve"> </w:t>
       </w:r>
-      <w:commentRangeEnd w:id="22"/>
+      <w:commentRangeEnd w:id="24"/>
       <w:r>
         <w:rPr>
           <w:rStyle w:val="aa"/>
         </w:rPr>
-        <w:commentReference w:id="22"/>
+        <w:commentReference w:id="24"/>
       </w:r>
       <w:r>
         <w:rPr>
@@ -15207,6 +15514,7 @@
         </w:rPr>
         <w:t xml:space="preserve"> to grow the Allowed List Policy to allow traders &amp; farmers to create composable positions across DeFi and other sectors. While the protocol is growing, there are some technical boundaries in place with regard to things like oracles when it comes to assets as well as contracts - to understand those better, please see some </w:t>
       </w:r>
+      <w:proofErr w:type="spellStart"/>
       <w:r>
         <w:rPr>
           <w:rFonts w:ascii="Segoe UI" w:eastAsia="微软雅黑" w:hAnsi="Segoe UI" w:cs="Segoe UI"/>
@@ -15215,6 +15523,7 @@
         </w:rPr>
         <w:t>wishlist</w:t>
       </w:r>
+      <w:proofErr w:type="spellEnd"/>
       <w:r>
         <w:rPr>
           <w:rFonts w:ascii="Segoe UI" w:eastAsia="微软雅黑" w:hAnsi="Segoe UI" w:cs="Segoe UI"/>
@@ -15289,7 +15598,7 @@
           <w:color w:val="3B454E"/>
         </w:rPr>
       </w:pPr>
-      <w:commentRangeStart w:id="23"/>
+      <w:commentRangeStart w:id="25"/>
       <w:r>
         <w:rPr>
           <w:rFonts w:ascii="Segoe UI" w:eastAsia="微软雅黑" w:hAnsi="Segoe UI" w:cs="Segoe UI"/>
@@ -15298,14 +15607,14 @@
         <w:lastRenderedPageBreak/>
         <w:t xml:space="preserve">Discord </w:t>
       </w:r>
-      <w:commentRangeEnd w:id="23"/>
+      <w:commentRangeEnd w:id="25"/>
       <w:r>
         <w:rPr>
           <w:rStyle w:val="aa"/>
           <w:rFonts w:asciiTheme="minorHAnsi" w:eastAsiaTheme="minorEastAsia" w:hAnsiTheme="minorHAnsi" w:cstheme="minorBidi"/>
           <w:kern w:val="2"/>
         </w:rPr>
-        <w:commentReference w:id="23"/>
+        <w:commentReference w:id="25"/>
       </w:r>
       <w:r>
         <w:rPr>
@@ -15620,7 +15929,7 @@
         </w:rPr>
         <w:t xml:space="preserve">(preferably) </w:t>
       </w:r>
-      <w:commentRangeStart w:id="24"/>
+      <w:commentRangeStart w:id="26"/>
       <w:r>
         <w:rPr>
           <w:rFonts w:ascii="Segoe UI" w:eastAsia="微软雅黑" w:hAnsi="Segoe UI" w:cs="Segoe UI"/>
@@ -15636,14 +15945,14 @@
         </w:rPr>
         <w:t xml:space="preserve"> </w:t>
       </w:r>
-      <w:commentRangeEnd w:id="24"/>
+      <w:commentRangeEnd w:id="26"/>
       <w:r>
         <w:rPr>
           <w:rStyle w:val="aa"/>
           <w:rFonts w:asciiTheme="minorHAnsi" w:eastAsiaTheme="minorEastAsia" w:hAnsiTheme="minorHAnsi" w:cstheme="minorBidi"/>
           <w:kern w:val="2"/>
         </w:rPr>
-        <w:commentReference w:id="24"/>
+        <w:commentReference w:id="26"/>
       </w:r>
       <w:r>
         <w:rPr>
@@ -15804,7 +16113,7 @@
         </w:rPr>
         <w:t xml:space="preserve"> should be made using </w:t>
       </w:r>
-      <w:commentRangeStart w:id="25"/>
+      <w:commentRangeStart w:id="27"/>
       <w:r>
         <w:rPr>
           <w:rFonts w:ascii="Segoe UI" w:eastAsia="微软雅黑" w:hAnsi="Segoe UI" w:cs="Segoe UI"/>
@@ -15813,14 +16122,14 @@
         </w:rPr>
         <w:t>ERC-20</w:t>
       </w:r>
-      <w:commentRangeEnd w:id="25"/>
+      <w:commentRangeEnd w:id="27"/>
       <w:r>
         <w:rPr>
           <w:rStyle w:val="aa"/>
           <w:rFonts w:asciiTheme="minorHAnsi" w:eastAsiaTheme="minorEastAsia" w:hAnsiTheme="minorHAnsi" w:cstheme="minorBidi"/>
           <w:kern w:val="2"/>
         </w:rPr>
-        <w:commentReference w:id="25"/>
+        <w:commentReference w:id="27"/>
       </w:r>
       <w:r>
         <w:rPr>
@@ -15878,7 +16187,23 @@
           <w:rFonts w:ascii="Segoe UI" w:eastAsia="微软雅黑" w:hAnsi="Segoe UI" w:cs="Segoe UI"/>
           <w:color w:val="3B454E"/>
         </w:rPr>
-        <w:t xml:space="preserve"> (via using internal/external oracle / using smart contract interface like pricePerShare for Yearn Vaults) are described in the application.</w:t>
+        <w:t xml:space="preserve"> (via using internal/external oracle / using smart contract interface like </w:t>
+      </w:r>
+      <w:proofErr w:type="spellStart"/>
+      <w:r>
+        <w:rPr>
+          <w:rFonts w:ascii="Segoe UI" w:eastAsia="微软雅黑" w:hAnsi="Segoe UI" w:cs="Segoe UI"/>
+          <w:color w:val="3B454E"/>
+        </w:rPr>
+        <w:t>pricePerShare</w:t>
+      </w:r>
+      <w:proofErr w:type="spellEnd"/>
+      <w:r>
+        <w:rPr>
+          <w:rFonts w:ascii="Segoe UI" w:eastAsia="微软雅黑" w:hAnsi="Segoe UI" w:cs="Segoe UI"/>
+          <w:color w:val="3B454E"/>
+        </w:rPr>
+        <w:t xml:space="preserve"> for Yearn Vaults) are described in the application.</w:t>
       </w:r>
     </w:p>
     <w:p>
@@ -16140,7 +16465,23 @@
           <w:rFonts w:ascii="Segoe UI" w:eastAsia="微软雅黑" w:hAnsi="Segoe UI" w:cs="Segoe UI"/>
           <w:color w:val="3B454E"/>
         </w:rPr>
-        <w:t xml:space="preserve"> to integrate with external protocol. If there are none, the discussion can be continued, but any other actions can be made after someone (community, post author etc) provide link to Adapter implementation.</w:t>
+        <w:t xml:space="preserve"> to integrate with external protocol. If there are none, the discussion can be continued, but any other actions can be made after someone (community, post author </w:t>
+      </w:r>
+      <w:proofErr w:type="spellStart"/>
+      <w:r>
+        <w:rPr>
+          <w:rFonts w:ascii="Segoe UI" w:eastAsia="微软雅黑" w:hAnsi="Segoe UI" w:cs="Segoe UI"/>
+          <w:color w:val="3B454E"/>
+        </w:rPr>
+        <w:t>etc</w:t>
+      </w:r>
+      <w:proofErr w:type="spellEnd"/>
+      <w:r>
+        <w:rPr>
+          <w:rFonts w:ascii="Segoe UI" w:eastAsia="微软雅黑" w:hAnsi="Segoe UI" w:cs="Segoe UI"/>
+          <w:color w:val="3B454E"/>
+        </w:rPr>
+        <w:t>) provide link to Adapter implementation.</w:t>
       </w:r>
     </w:p>
     <w:p>
@@ -16185,7 +16526,7 @@
         </w:rPr>
         <w:t xml:space="preserve">. If there are none, the discussion can be continued, but the vote can be submitted only after receiving the audit </w:t>
       </w:r>
-      <w:commentRangeStart w:id="26"/>
+      <w:commentRangeStart w:id="28"/>
       <w:r>
         <w:rPr>
           <w:rFonts w:ascii="Segoe UI" w:eastAsia="微软雅黑" w:hAnsi="Segoe UI" w:cs="Segoe UI"/>
@@ -16193,14 +16534,14 @@
         </w:rPr>
         <w:t>report</w:t>
       </w:r>
-      <w:commentRangeEnd w:id="26"/>
+      <w:commentRangeEnd w:id="28"/>
       <w:r>
         <w:rPr>
           <w:rStyle w:val="aa"/>
           <w:rFonts w:asciiTheme="minorHAnsi" w:eastAsiaTheme="minorEastAsia" w:hAnsiTheme="minorHAnsi" w:cstheme="minorBidi"/>
           <w:kern w:val="2"/>
         </w:rPr>
-        <w:commentReference w:id="26"/>
+        <w:commentReference w:id="28"/>
       </w:r>
       <w:r>
         <w:rPr>
@@ -16357,7 +16698,7 @@
         </w:rPr>
         <w:t xml:space="preserve">It should be an </w:t>
       </w:r>
-      <w:commentRangeStart w:id="27"/>
+      <w:commentRangeStart w:id="29"/>
       <w:r>
         <w:rPr>
           <w:rFonts w:ascii="Segoe UI" w:eastAsia="微软雅黑" w:hAnsi="Segoe UI" w:cs="Segoe UI"/>
@@ -16373,14 +16714,14 @@
         </w:rPr>
         <w:t xml:space="preserve"> </w:t>
       </w:r>
-      <w:commentRangeEnd w:id="27"/>
+      <w:commentRangeEnd w:id="29"/>
       <w:r>
         <w:rPr>
           <w:rStyle w:val="aa"/>
           <w:rFonts w:asciiTheme="minorHAnsi" w:eastAsiaTheme="minorEastAsia" w:hAnsiTheme="minorHAnsi" w:cstheme="minorBidi"/>
           <w:kern w:val="2"/>
         </w:rPr>
-        <w:commentReference w:id="27"/>
+        <w:commentReference w:id="29"/>
       </w:r>
       <w:r>
         <w:rPr>
@@ -16417,7 +16758,7 @@
         </w:rPr>
         <w:t xml:space="preserve">(required) Must have a </w:t>
       </w:r>
-      <w:commentRangeStart w:id="28"/>
+      <w:commentRangeStart w:id="30"/>
       <w:r>
         <w:rPr>
           <w:highlight w:val="yellow"/>
@@ -16461,14 +16802,14 @@
         </w:rPr>
         <w:fldChar w:fldCharType="end"/>
       </w:r>
-      <w:commentRangeEnd w:id="28"/>
+      <w:commentRangeEnd w:id="30"/>
       <w:r>
         <w:rPr>
           <w:rStyle w:val="aa"/>
           <w:rFonts w:asciiTheme="minorHAnsi" w:eastAsiaTheme="minorEastAsia" w:hAnsiTheme="minorHAnsi" w:cstheme="minorBidi"/>
           <w:kern w:val="2"/>
         </w:rPr>
-        <w:commentReference w:id="28"/>
+        <w:commentReference w:id="30"/>
       </w:r>
       <w:r>
         <w:rPr>
@@ -16505,7 +16846,7 @@
         </w:rPr>
         <w:t xml:space="preserve">(preferably) not possible to </w:t>
       </w:r>
-      <w:commentRangeStart w:id="29"/>
+      <w:commentRangeStart w:id="31"/>
       <w:r>
         <w:rPr>
           <w:rFonts w:ascii="Segoe UI" w:eastAsia="微软雅黑" w:hAnsi="Segoe UI" w:cs="Segoe UI"/>
@@ -16513,14 +16854,14 @@
         </w:rPr>
         <w:t xml:space="preserve">pause </w:t>
       </w:r>
-      <w:commentRangeEnd w:id="29"/>
+      <w:commentRangeEnd w:id="31"/>
       <w:r>
         <w:rPr>
           <w:rStyle w:val="aa"/>
           <w:rFonts w:asciiTheme="minorHAnsi" w:eastAsiaTheme="minorEastAsia" w:hAnsiTheme="minorHAnsi" w:cstheme="minorBidi"/>
           <w:kern w:val="2"/>
         </w:rPr>
-        <w:commentReference w:id="29"/>
+        <w:commentReference w:id="31"/>
       </w:r>
       <w:r>
         <w:rPr>
@@ -16585,7 +16926,7 @@
         </w:rPr>
         <w:t xml:space="preserve">(preferably) </w:t>
       </w:r>
-      <w:commentRangeStart w:id="30"/>
+      <w:commentRangeStart w:id="32"/>
       <w:r>
         <w:rPr>
           <w:rFonts w:ascii="Segoe UI" w:eastAsia="微软雅黑" w:hAnsi="Segoe UI" w:cs="Segoe UI"/>
@@ -16593,14 +16934,14 @@
         </w:rPr>
         <w:t xml:space="preserve">the </w:t>
       </w:r>
-      <w:commentRangeEnd w:id="30"/>
+      <w:commentRangeEnd w:id="32"/>
       <w:r>
         <w:rPr>
           <w:rStyle w:val="aa"/>
           <w:rFonts w:asciiTheme="minorHAnsi" w:eastAsiaTheme="minorEastAsia" w:hAnsiTheme="minorHAnsi" w:cstheme="minorBidi"/>
           <w:kern w:val="2"/>
         </w:rPr>
-        <w:commentReference w:id="30"/>
+        <w:commentReference w:id="32"/>
       </w:r>
       <w:r>
         <w:rPr>
@@ -16637,7 +16978,23 @@
           <w:rFonts w:ascii="Segoe UI" w:eastAsia="微软雅黑" w:hAnsi="Segoe UI" w:cs="Segoe UI"/>
           <w:color w:val="3B454E"/>
         </w:rPr>
-        <w:t xml:space="preserve"> on the secondary markets, specifically DEXes. This is one of the protections against the </w:t>
+        <w:t xml:space="preserve"> on the secondary markets, specifically </w:t>
+      </w:r>
+      <w:proofErr w:type="spellStart"/>
+      <w:r>
+        <w:rPr>
+          <w:rFonts w:ascii="Segoe UI" w:eastAsia="微软雅黑" w:hAnsi="Segoe UI" w:cs="Segoe UI"/>
+          <w:color w:val="3B454E"/>
+        </w:rPr>
+        <w:t>DEXes</w:t>
+      </w:r>
+      <w:proofErr w:type="spellEnd"/>
+      <w:r>
+        <w:rPr>
+          <w:rFonts w:ascii="Segoe UI" w:eastAsia="微软雅黑" w:hAnsi="Segoe UI" w:cs="Segoe UI"/>
+          <w:color w:val="3B454E"/>
+        </w:rPr>
+        <w:t xml:space="preserve">. This is one of the protections against the </w:t>
       </w:r>
       <w:r>
         <w:rPr>
@@ -16692,7 +17049,7 @@
           <w:color w:val="3B454E"/>
         </w:rPr>
       </w:pPr>
-      <w:commentRangeStart w:id="31"/>
+      <w:commentRangeStart w:id="33"/>
       <w:r>
         <w:rPr>
           <w:rFonts w:ascii="Segoe UI" w:eastAsia="微软雅黑" w:hAnsi="Segoe UI" w:cs="Segoe UI"/>
@@ -16701,14 +17058,14 @@
         </w:rPr>
         <w:t xml:space="preserve">Volatility </w:t>
       </w:r>
-      <w:commentRangeEnd w:id="31"/>
+      <w:commentRangeEnd w:id="33"/>
       <w:r>
         <w:rPr>
           <w:rStyle w:val="aa"/>
           <w:rFonts w:asciiTheme="minorHAnsi" w:eastAsiaTheme="minorEastAsia" w:hAnsiTheme="minorHAnsi" w:cstheme="minorBidi"/>
           <w:kern w:val="2"/>
         </w:rPr>
-        <w:commentReference w:id="31"/>
+        <w:commentReference w:id="33"/>
       </w:r>
       <w:r>
         <w:rPr>
@@ -16774,7 +17131,7 @@
           <w:color w:val="3B454E"/>
         </w:rPr>
       </w:pPr>
-      <w:commentRangeStart w:id="32"/>
+      <w:commentRangeStart w:id="34"/>
       <w:r>
         <w:rPr>
           <w:rFonts w:ascii="Segoe UI" w:eastAsia="微软雅黑" w:hAnsi="Segoe UI" w:cs="Segoe UI"/>
@@ -16782,14 +17139,14 @@
         </w:rPr>
         <w:t xml:space="preserve">Check </w:t>
       </w:r>
-      <w:commentRangeEnd w:id="32"/>
+      <w:commentRangeEnd w:id="34"/>
       <w:r>
         <w:rPr>
           <w:rStyle w:val="aa"/>
           <w:rFonts w:asciiTheme="minorHAnsi" w:eastAsiaTheme="minorEastAsia" w:hAnsiTheme="minorHAnsi" w:cstheme="minorBidi"/>
           <w:kern w:val="2"/>
         </w:rPr>
-        <w:commentReference w:id="32"/>
+        <w:commentReference w:id="34"/>
       </w:r>
       <w:r>
         <w:rPr>
@@ -16885,7 +17242,7 @@
           <w:color w:val="3B454E"/>
         </w:rPr>
       </w:pPr>
-      <w:commentRangeStart w:id="33"/>
+      <w:commentRangeStart w:id="35"/>
       <w:r>
         <w:rPr>
           <w:rFonts w:ascii="Segoe UI" w:eastAsia="微软雅黑" w:hAnsi="Segoe UI" w:cs="Segoe UI"/>
@@ -16894,14 +17251,14 @@
         <w:lastRenderedPageBreak/>
         <w:t xml:space="preserve">See </w:t>
       </w:r>
-      <w:commentRangeEnd w:id="33"/>
+      <w:commentRangeEnd w:id="35"/>
       <w:r>
         <w:rPr>
           <w:rStyle w:val="aa"/>
           <w:rFonts w:asciiTheme="minorHAnsi" w:eastAsiaTheme="minorEastAsia" w:hAnsiTheme="minorHAnsi" w:cstheme="minorBidi"/>
           <w:kern w:val="2"/>
         </w:rPr>
-        <w:commentReference w:id="33"/>
+        <w:commentReference w:id="35"/>
       </w:r>
       <w:r>
         <w:rPr>
@@ -16931,7 +17288,7 @@
           <w:color w:val="3B454E"/>
         </w:rPr>
       </w:pPr>
-      <w:commentRangeStart w:id="34"/>
+      <w:commentRangeStart w:id="36"/>
       <w:r>
         <w:rPr>
           <w:rFonts w:ascii="Segoe UI" w:eastAsia="微软雅黑" w:hAnsi="Segoe UI" w:cs="Segoe UI"/>
@@ -16939,14 +17296,14 @@
         </w:rPr>
         <w:t xml:space="preserve">Liquidity </w:t>
       </w:r>
-      <w:commentRangeEnd w:id="34"/>
+      <w:commentRangeEnd w:id="36"/>
       <w:r>
         <w:rPr>
           <w:rStyle w:val="aa"/>
           <w:rFonts w:asciiTheme="minorHAnsi" w:eastAsiaTheme="minorEastAsia" w:hAnsiTheme="minorHAnsi" w:cstheme="minorBidi"/>
           <w:kern w:val="2"/>
         </w:rPr>
-        <w:commentReference w:id="34"/>
+        <w:commentReference w:id="36"/>
       </w:r>
       <w:r>
         <w:rPr>
@@ -17006,7 +17363,7 @@
         </w:rPr>
         <w:t xml:space="preserve"> of tokens (</w:t>
       </w:r>
-      <w:commentRangeStart w:id="35"/>
+      <w:commentRangeStart w:id="37"/>
       <w:r>
         <w:rPr>
           <w:rFonts w:ascii="Segoe UI" w:eastAsia="微软雅黑" w:hAnsi="Segoe UI" w:cs="Segoe UI"/>
@@ -17014,14 +17371,14 @@
         </w:rPr>
         <w:t>number of holders, distribution of tokens, unlocking schedule</w:t>
       </w:r>
-      <w:commentRangeEnd w:id="35"/>
+      <w:commentRangeEnd w:id="37"/>
       <w:r>
         <w:rPr>
           <w:rStyle w:val="aa"/>
           <w:rFonts w:asciiTheme="minorHAnsi" w:eastAsiaTheme="minorEastAsia" w:hAnsiTheme="minorHAnsi" w:cstheme="minorBidi"/>
           <w:kern w:val="2"/>
         </w:rPr>
-        <w:commentReference w:id="35"/>
+        <w:commentReference w:id="37"/>
       </w:r>
       <w:r>
         <w:rPr>
@@ -17250,7 +17607,23 @@
       </w:r>
     </w:p>
   </w:comment>
-  <w:comment w:id="1" w:author="Lin Corey" w:date="2023-06-21T11:42:00Z" w:initials="LC">
+  <w:comment w:id="1" w:author="Lin Corey" w:date="2023-06-29T12:05:00Z" w:initials="LC">
+    <w:p>
+      <w:pPr>
+        <w:pStyle w:val="ab"/>
+      </w:pPr>
+      <w:r>
+        <w:rPr>
+          <w:rStyle w:val="aa"/>
+        </w:rPr>
+        <w:annotationRef/>
+      </w:r>
+      <w:r>
+        <w:t>实现层面，trader要通过credit account调用第三方协议，需要经过credit manager吗？</w:t>
+      </w:r>
+    </w:p>
+  </w:comment>
+  <w:comment w:id="2" w:author="Lin Corey" w:date="2023-06-21T11:42:00Z" w:initials="LC">
     <w:p>
       <w:pPr>
         <w:pStyle w:val="ab"/>
@@ -17278,11 +17651,11 @@
         <w:pStyle w:val="ab"/>
       </w:pPr>
       <w:r>
-        <w:t>2.具有允许的代币和协议列表，原因是避免恶意行为者的攻击，例如杠杆借贷之后购买自己创建的ERC20代币，或者把借来的资金发往其他一个恶意的智能合约。</w:t>
+        <w:t>2.具有允许的代币和协议列表，原因是避免恶意行为者的攻击，例如杠杆借贷之后购买自己创建的ERC20代币（空气币，预言机价格都不能提供喂价，即使提供了喂价，价格可能暴跌），或者把借来的资金发往其他一个恶意的智能合约。</w:t>
       </w:r>
     </w:p>
   </w:comment>
-  <w:comment w:id="2" w:author="Lin Corey" w:date="2023-06-21T11:44:00Z" w:initials="LC">
+  <w:comment w:id="3" w:author="Lin Corey" w:date="2023-06-21T11:44:00Z" w:initials="LC">
     <w:p>
       <w:pPr>
         <w:pStyle w:val="ab"/>
@@ -17337,7 +17710,7 @@
       </w:r>
     </w:p>
   </w:comment>
-  <w:comment w:id="3" w:author="Lin Corey" w:date="2023-06-21T11:47:00Z" w:initials="LC">
+  <w:comment w:id="4" w:author="Lin Corey" w:date="2023-06-21T11:47:00Z" w:initials="LC">
     <w:p>
       <w:pPr>
         <w:pStyle w:val="ab"/>
@@ -17353,7 +17726,7 @@
       </w:r>
     </w:p>
   </w:comment>
-  <w:comment w:id="4" w:author="Lin Corey" w:date="2023-06-25T10:11:00Z" w:initials="LC">
+  <w:comment w:id="5" w:author="Lin Corey" w:date="2023-06-25T10:11:00Z" w:initials="LC">
     <w:p>
       <w:pPr>
         <w:pStyle w:val="ab"/>
@@ -17381,11 +17754,35 @@
           <w:color w:val="2A2B2E"/>
           <w:highlight w:val="white"/>
         </w:rPr>
-        <w:t>因此，如果所有功能正常且清算人完成了他们的工作，协议将流动性提供者的资产返回到池中。这就是为什么gearbox能够提供可组合的杠杆。这句话不懂。</w:t>
+        <w:t>因此，如果清算人完成了他们的工作，协议将流动性提供者的资产返回到池（pool）中。这就是为什么gearbox能够提供可组合的杠杆。</w:t>
+      </w:r>
+    </w:p>
+    <w:p>
+      <w:pPr>
+        <w:pStyle w:val="ab"/>
+      </w:pPr>
+      <w:r>
+        <w:rPr>
+          <w:color w:val="2A2B2E"/>
+          <w:highlight w:val="white"/>
+        </w:rPr>
+        <w:t>总结：</w:t>
+      </w:r>
+    </w:p>
+    <w:p>
+      <w:pPr>
+        <w:pStyle w:val="ab"/>
+      </w:pPr>
+      <w:r>
+        <w:rPr>
+          <w:color w:val="2A2B2E"/>
+          <w:highlight w:val="white"/>
+        </w:rPr>
+        <w:t>清算后，资产从信用账户流向池子，信用账户的债务变为0.</w:t>
       </w:r>
     </w:p>
   </w:comment>
-  <w:comment w:id="5" w:author="Lin Corey" w:date="2023-06-25T10:21:00Z" w:initials="LC">
+  <w:comment w:id="6" w:author="Lin Corey" w:date="2023-06-25T10:21:00Z" w:initials="LC">
     <w:p>
       <w:pPr>
         <w:pStyle w:val="ab"/>
@@ -17409,7 +17806,7 @@
       </w:r>
     </w:p>
   </w:comment>
-  <w:comment w:id="6" w:author="Lin Corey" w:date="2023-06-25T11:03:00Z" w:initials="LC">
+  <w:comment w:id="7" w:author="Lin Corey" w:date="2023-06-25T11:03:00Z" w:initials="LC">
     <w:p>
       <w:pPr>
         <w:pStyle w:val="ab"/>
@@ -17441,7 +17838,7 @@
       </w:r>
     </w:p>
   </w:comment>
-  <w:comment w:id="7" w:author="Lin Corey" w:date="2023-06-25T11:01:00Z" w:initials="LC">
+  <w:comment w:id="8" w:author="Lin Corey" w:date="2023-06-25T11:01:00Z" w:initials="LC">
     <w:p>
       <w:pPr>
         <w:pStyle w:val="ab"/>
@@ -17457,7 +17854,7 @@
       </w:r>
     </w:p>
   </w:comment>
-  <w:comment w:id="8" w:author="Lin Corey" w:date="2023-06-25T11:09:00Z" w:initials="LC">
+  <w:comment w:id="9" w:author="Lin Corey" w:date="2023-06-25T11:09:00Z" w:initials="LC">
     <w:p>
       <w:pPr>
         <w:pStyle w:val="ab"/>
@@ -17477,7 +17874,7 @@
       </w:r>
     </w:p>
   </w:comment>
-  <w:comment w:id="9" w:author="Lin Corey" w:date="2023-06-25T11:12:00Z" w:initials="LC">
+  <w:comment w:id="10" w:author="Lin Corey" w:date="2023-06-25T11:12:00Z" w:initials="LC">
     <w:p>
       <w:pPr>
         <w:pStyle w:val="ab"/>
@@ -17500,7 +17897,7 @@
       </w:r>
     </w:p>
   </w:comment>
-  <w:comment w:id="10" w:author="Lin Corey" w:date="2023-06-25T12:12:00Z" w:initials="LC">
+  <w:comment w:id="11" w:author="Lin Corey" w:date="2023-06-25T12:12:00Z" w:initials="LC">
     <w:p>
       <w:pPr>
         <w:pStyle w:val="ab"/>
@@ -17539,7 +17936,7 @@
           <w:color w:val="2A2B2E"/>
           <w:highlight w:val="white"/>
         </w:rPr>
-        <w:t>比如，借了USDC，去买了一个非常小众的ERC20代币，USDC进了uniswap的池子，用户信用账户得到的是ERC20代币，代币价值可能暴跌，引起清算风险</w:t>
+        <w:t>比如，借了USDC，去买了一个非常小众的ERC20代币，USDC进了uniswap的池子，用户信用账户得到的是ERC20代币，代币价值可能暴跌，引起清算风险，甚至直接导致坏账，LP的资金就损失了。</w:t>
       </w:r>
     </w:p>
     <w:p>
@@ -17551,11 +17948,11 @@
           <w:color w:val="2A2B2E"/>
           <w:highlight w:val="white"/>
         </w:rPr>
-        <w:t>2.用户创建一个空气币，然后用户在uniswap创建一个pair，比如USDC-空气币，并添加流动性，然后用户通过信用账户借入USDC，在uniswap上买入空气币，USDC进入uniswap池子，信用账户得到了空气币，没有价值。用户作为uniswap的LP，再移除流动性，取出从信用账户借来的USDC。信用账户中留了一堆空气币，没什么价值，价格暴跌，引发清算。这种行为基本上是从Gearbox Protocol中抽取资金</w:t>
+        <w:t>2.用户创建一个空气币，然后用户在uniswap创建一个pair，比如USDC-空气币，并添加流动性，然后用户通过信用账户借入USDC，在uniswap上买入空气币，USDC进入uniswap池子，信用账户得到了空气币，没有价值。用户作为uniswap的LP，再移除流动性，取出从信用账户借来的USDC。信用账户中留了一堆空气币，没什么价值，价格暴跌，引发清算甚至坏账。这种行为基本上是从Gearbox Protocol中抽取资金。</w:t>
       </w:r>
     </w:p>
   </w:comment>
-  <w:comment w:id="11" w:author="Lin Corey" w:date="2023-06-25T15:08:00Z" w:initials="LC">
+  <w:comment w:id="12" w:author="Lin Corey" w:date="2023-06-25T15:08:00Z" w:initials="LC">
     <w:p>
       <w:pPr>
         <w:pStyle w:val="ab"/>
@@ -17587,7 +17984,7 @@
       </w:r>
     </w:p>
   </w:comment>
-  <w:comment w:id="12" w:author="Lin Corey" w:date="2023-06-25T15:31:00Z" w:initials="LC">
+  <w:comment w:id="13" w:author="Lin Corey" w:date="2023-06-25T15:31:00Z" w:initials="LC">
     <w:p>
       <w:pPr>
         <w:pStyle w:val="ab"/>
@@ -17603,7 +18000,7 @@
       </w:r>
     </w:p>
   </w:comment>
-  <w:comment w:id="13" w:author="Lin Corey" w:date="2023-06-25T15:12:00Z" w:initials="LC">
+  <w:comment w:id="14" w:author="Lin Corey" w:date="2023-06-25T15:12:00Z" w:initials="LC">
     <w:p>
       <w:pPr>
         <w:pStyle w:val="ab"/>
@@ -17619,7 +18016,7 @@
       </w:r>
     </w:p>
   </w:comment>
-  <w:comment w:id="14" w:author="Lin Corey" w:date="2023-06-25T15:33:00Z" w:initials="LC">
+  <w:comment w:id="15" w:author="Lin Corey" w:date="2023-06-25T15:33:00Z" w:initials="LC">
     <w:p>
       <w:pPr>
         <w:pStyle w:val="ab"/>
@@ -17651,7 +18048,7 @@
       </w:r>
     </w:p>
   </w:comment>
-  <w:comment w:id="15" w:author="Lin Corey" w:date="2023-06-25T15:38:00Z" w:initials="LC">
+  <w:comment w:id="16" w:author="Lin Corey" w:date="2023-06-25T15:38:00Z" w:initials="LC">
     <w:p>
       <w:pPr>
         <w:pStyle w:val="ab"/>
@@ -17683,7 +18080,7 @@
       </w:r>
     </w:p>
   </w:comment>
-  <w:comment w:id="16" w:author="Lin Corey" w:date="2023-06-25T15:39:00Z" w:initials="LC">
+  <w:comment w:id="17" w:author="Lin Corey" w:date="2023-06-25T15:39:00Z" w:initials="LC">
     <w:p>
       <w:pPr>
         <w:pStyle w:val="ab"/>
@@ -17699,7 +18096,7 @@
       </w:r>
     </w:p>
   </w:comment>
-  <w:comment w:id="17" w:author="Lin Corey" w:date="2023-06-25T15:46:00Z" w:initials="LC">
+  <w:comment w:id="18" w:author="Lin Corey" w:date="2023-06-25T15:46:00Z" w:initials="LC">
     <w:p>
       <w:pPr>
         <w:pStyle w:val="ab"/>
@@ -17715,11 +18112,11 @@
           <w:color w:val="2A2B2E"/>
           <w:highlight w:val="white"/>
         </w:rPr>
-        <w:t>相关资产的杠杆系数(从稳定币到稳定币)可以更高</w:t>
+        <w:t>相关资产的杠杆系数(从稳定币到稳定币)可以更高。即抵押DAI，借DAI，可以借得更多；乳沟抵押ETH，借DAI，借得相对少一点。</w:t>
       </w:r>
     </w:p>
   </w:comment>
-  <w:comment w:id="18" w:author="Lin Corey" w:date="2023-06-25T15:54:00Z" w:initials="LC">
+  <w:comment w:id="19" w:author="Lin Corey" w:date="2023-06-25T15:54:00Z" w:initials="LC">
     <w:p>
       <w:pPr>
         <w:pStyle w:val="ab"/>
@@ -17763,7 +18160,7 @@
       </w:r>
     </w:p>
   </w:comment>
-  <w:comment w:id="19" w:author="Lin Corey" w:date="2023-06-25T15:51:00Z" w:initials="LC">
+  <w:comment w:id="20" w:author="Lin Corey" w:date="2023-06-25T15:51:00Z" w:initials="LC">
     <w:p>
       <w:pPr>
         <w:pStyle w:val="ab"/>
@@ -17779,7 +18176,7 @@
       </w:r>
     </w:p>
   </w:comment>
-  <w:comment w:id="20" w:author="Lin Corey" w:date="2023-06-25T15:56:00Z" w:initials="LC">
+  <w:comment w:id="21" w:author="Lin Corey" w:date="2023-06-25T15:56:00Z" w:initials="LC">
     <w:p>
       <w:pPr>
         <w:pStyle w:val="ab"/>
@@ -17795,7 +18192,7 @@
       </w:r>
     </w:p>
   </w:comment>
-  <w:comment w:id="21" w:author="Lin Corey" w:date="2023-06-25T15:57:00Z" w:initials="LC">
+  <w:comment w:id="22" w:author="Lin Corey" w:date="2023-06-25T15:57:00Z" w:initials="LC">
     <w:p>
       <w:pPr>
         <w:pStyle w:val="ab"/>
@@ -17808,10 +18205,34 @@
       </w:r>
       <w:r>
         <w:t>这个数字代表什么？</w:t>
+      </w:r>
+    </w:p>
+    <w:p>
+      <w:pPr>
+        <w:pStyle w:val="ab"/>
+      </w:pPr>
+      <w:r>
+        <w:t>推测：</w:t>
+      </w:r>
+    </w:p>
+    <w:p>
+      <w:pPr>
+        <w:pStyle w:val="ab"/>
+      </w:pPr>
+      <w:r>
+        <w:t>比如计价币（基础资产）是USDC，那么如果一个用户抵押WETH，借USDC，那么LTV（loan-to-value）就是85%，即抵押值100 USDC的WETH能够借出85 USDC。</w:t>
+      </w:r>
+    </w:p>
+    <w:p>
+      <w:pPr>
+        <w:pStyle w:val="ab"/>
+      </w:pPr>
+      <w:r>
+        <w:t>但如果抵押币与计价币的价格高度相关，比如抵押USDC，借USDC，根据图中所示，抵押100 USDC能够借出94.5 USDC。</w:t>
       </w:r>
     </w:p>
   </w:comment>
-  <w:comment w:id="22" w:author="Lin Corey" w:date="2023-06-25T16:01:00Z" w:initials="LC">
+  <w:comment w:id="23" w:author="Lin Corey" w:date="2023-06-29T15:28:00Z" w:initials="LC">
     <w:p>
       <w:pPr>
         <w:pStyle w:val="ab"/>
@@ -17823,7 +18244,7 @@
         <w:annotationRef/>
       </w:r>
       <w:r>
-        <w:t>可组合性和模块化架构是gearbox协议的核心理念。</w:t>
+        <w:t>问题：这些LTV都是写死的，值是怎么确定的？</w:t>
       </w:r>
     </w:p>
     <w:p>
@@ -17831,11 +18252,24 @@
         <w:pStyle w:val="ab"/>
       </w:pPr>
       <w:r>
-        <w:t>要增加新的被允许的协议和代币，需要通过DAO。</w:t>
-      </w:r>
+        <w:t>论坛有一个讨论的帖子，还没细看：</w:t>
+      </w:r>
+    </w:p>
+    <w:p>
+      <w:pPr>
+        <w:pStyle w:val="ab"/>
+      </w:pPr>
+      <w:hyperlink r:id="rId1" w:history="1">
+        <w:r>
+          <w:rPr>
+            <w:rStyle w:val="a8"/>
+          </w:rPr>
+          <w:t>https://gov.gearbox.fi/t/gip-19-v2-discussion-pools-assets-and-allowedlist-policy-for-v2/1438/42</w:t>
+        </w:r>
+      </w:hyperlink>
     </w:p>
   </w:comment>
-  <w:comment w:id="23" w:author="Lin Corey" w:date="2023-06-25T16:02:00Z" w:initials="LC">
+  <w:comment w:id="24" w:author="Lin Corey" w:date="2023-06-25T16:01:00Z" w:initials="LC">
     <w:p>
       <w:pPr>
         <w:pStyle w:val="ab"/>
@@ -17847,11 +18281,19 @@
         <w:annotationRef/>
       </w:r>
       <w:r>
-        <w:t>在Discord上咨询技术问题</w:t>
+        <w:t>可组合性和模块化架构是gearbox协议的核心理念。</w:t>
+      </w:r>
+    </w:p>
+    <w:p>
+      <w:pPr>
+        <w:pStyle w:val="ab"/>
+      </w:pPr>
+      <w:r>
+        <w:t>要增加新的被允许的协议和代币，需要通过DAO。</w:t>
       </w:r>
     </w:p>
   </w:comment>
-  <w:comment w:id="24" w:author="Lin Corey" w:date="2023-06-25T16:07:00Z" w:initials="LC">
+  <w:comment w:id="25" w:author="Lin Corey" w:date="2023-06-25T16:02:00Z" w:initials="LC">
     <w:p>
       <w:pPr>
         <w:pStyle w:val="ab"/>
@@ -17863,11 +18305,11 @@
         <w:annotationRef/>
       </w:r>
       <w:r>
-        <w:t>要集成其他协议到gearbox，应该需要开发适配器</w:t>
+        <w:t>在Discord上咨询技术问题</w:t>
       </w:r>
     </w:p>
   </w:comment>
-  <w:comment w:id="25" w:author="Lin Corey" w:date="2023-06-25T16:09:00Z" w:initials="LC">
+  <w:comment w:id="26" w:author="Lin Corey" w:date="2023-06-25T16:07:00Z" w:initials="LC">
     <w:p>
       <w:pPr>
         <w:pStyle w:val="ab"/>
@@ -17879,11 +18321,27 @@
         <w:annotationRef/>
       </w:r>
       <w:r>
-        <w:t>其他协议必须有ERC20代币，比如LP token，用于表示用户的仓位/头寸</w:t>
+        <w:t>要集成其他协议到gearbox，应该需要开发适配器</w:t>
       </w:r>
     </w:p>
   </w:comment>
-  <w:comment w:id="26" w:author="Lin Corey" w:date="2023-06-25T16:23:00Z" w:initials="LC">
+  <w:comment w:id="27" w:author="Lin Corey" w:date="2023-06-25T16:09:00Z" w:initials="LC">
+    <w:p>
+      <w:pPr>
+        <w:pStyle w:val="ab"/>
+      </w:pPr>
+      <w:r>
+        <w:rPr>
+          <w:rStyle w:val="aa"/>
+        </w:rPr>
+        <w:annotationRef/>
+      </w:r>
+      <w:r>
+        <w:t>其他协议必须有ERC20代币，比如LP token，用于表示用户的仓位/头寸</w:t>
+      </w:r>
+    </w:p>
+  </w:comment>
+  <w:comment w:id="28" w:author="Lin Corey" w:date="2023-06-25T16:23:00Z" w:initials="LC">
     <w:p>
       <w:pPr>
         <w:pStyle w:val="ab"/>
@@ -17904,38 +18362,6 @@
       </w:pPr>
       <w:r>
         <w:t>一是代码，二是审计报告</w:t>
-      </w:r>
-    </w:p>
-  </w:comment>
-  <w:comment w:id="27" w:author="Lin Corey" w:date="2023-06-25T16:25:00Z" w:initials="LC">
-    <w:p>
-      <w:pPr>
-        <w:pStyle w:val="ab"/>
-      </w:pPr>
-      <w:r>
-        <w:rPr>
-          <w:rStyle w:val="aa"/>
-        </w:rPr>
-        <w:annotationRef/>
-      </w:r>
-      <w:r>
-        <w:t>目前支持ERC20</w:t>
-      </w:r>
-    </w:p>
-  </w:comment>
-  <w:comment w:id="28" w:author="Lin Corey" w:date="2023-06-25T16:25:00Z" w:initials="LC">
-    <w:p>
-      <w:pPr>
-        <w:pStyle w:val="ab"/>
-      </w:pPr>
-      <w:r>
-        <w:rPr>
-          <w:rStyle w:val="aa"/>
-        </w:rPr>
-        <w:annotationRef/>
-      </w:r>
-      <w:r>
-        <w:t>gearbox使用的预言机是chainlink</w:t>
       </w:r>
     </w:p>
   </w:comment>
@@ -17951,11 +18377,43 @@
         <w:annotationRef/>
       </w:r>
       <w:r>
-        <w:t>不能有一个超级管理员权限的人</w:t>
+        <w:t>目前支持ERC20</w:t>
       </w:r>
     </w:p>
   </w:comment>
-  <w:comment w:id="30" w:author="Lin Corey" w:date="2023-06-25T16:27:00Z" w:initials="LC">
+  <w:comment w:id="30" w:author="Lin Corey" w:date="2023-06-25T16:25:00Z" w:initials="LC">
+    <w:p>
+      <w:pPr>
+        <w:pStyle w:val="ab"/>
+      </w:pPr>
+      <w:r>
+        <w:rPr>
+          <w:rStyle w:val="aa"/>
+        </w:rPr>
+        <w:annotationRef/>
+      </w:r>
+      <w:r>
+        <w:t>gearbox使用的预言机是chainlink</w:t>
+      </w:r>
+    </w:p>
+  </w:comment>
+  <w:comment w:id="31" w:author="Lin Corey" w:date="2023-06-25T16:25:00Z" w:initials="LC">
+    <w:p>
+      <w:pPr>
+        <w:pStyle w:val="ab"/>
+      </w:pPr>
+      <w:r>
+        <w:rPr>
+          <w:rStyle w:val="aa"/>
+        </w:rPr>
+        <w:annotationRef/>
+      </w:r>
+      <w:r>
+        <w:t>不能有一个超级管理员权限的人</w:t>
+      </w:r>
+    </w:p>
+  </w:comment>
+  <w:comment w:id="32" w:author="Lin Corey" w:date="2023-06-25T16:27:00Z" w:initials="LC">
     <w:p>
       <w:pPr>
         <w:pStyle w:val="ab"/>
@@ -17978,7 +18436,7 @@
       </w:r>
     </w:p>
   </w:comment>
-  <w:comment w:id="31" w:author="Lin Corey" w:date="2023-06-25T16:28:00Z" w:initials="LC">
+  <w:comment w:id="33" w:author="Lin Corey" w:date="2023-06-25T16:28:00Z" w:initials="LC">
     <w:p>
       <w:pPr>
         <w:pStyle w:val="ab"/>
@@ -17994,7 +18452,7 @@
       </w:r>
     </w:p>
   </w:comment>
-  <w:comment w:id="32" w:author="Lin Corey" w:date="2023-06-25T16:32:00Z" w:initials="LC">
+  <w:comment w:id="34" w:author="Lin Corey" w:date="2023-06-25T16:32:00Z" w:initials="LC">
     <w:p>
       <w:pPr>
         <w:pStyle w:val="ab"/>
@@ -18010,7 +18468,7 @@
       </w:r>
     </w:p>
   </w:comment>
-  <w:comment w:id="33" w:author="Lin Corey" w:date="2023-06-25T16:41:00Z" w:initials="LC">
+  <w:comment w:id="35" w:author="Lin Corey" w:date="2023-06-25T16:41:00Z" w:initials="LC">
     <w:p>
       <w:pPr>
         <w:pStyle w:val="ab"/>
@@ -18042,7 +18500,7 @@
       </w:r>
     </w:p>
   </w:comment>
-  <w:comment w:id="34" w:author="Lin Corey" w:date="2023-06-25T16:41:00Z" w:initials="LC">
+  <w:comment w:id="36" w:author="Lin Corey" w:date="2023-06-25T16:41:00Z" w:initials="LC">
     <w:p>
       <w:pPr>
         <w:pStyle w:val="ab"/>
@@ -18070,7 +18528,7 @@
       </w:r>
     </w:p>
   </w:comment>
-  <w:comment w:id="35" w:author="Lin Corey" w:date="2023-06-25T17:14:00Z" w:initials="LC">
+  <w:comment w:id="37" w:author="Lin Corey" w:date="2023-06-25T17:14:00Z" w:initials="LC">
     <w:p>
       <w:pPr>
         <w:pStyle w:val="ab"/>
@@ -18092,6 +18550,7 @@
 <file path=word/commentsExtended.xml><?xml version="1.0" encoding="utf-8"?>
 <w15:commentsEx xmlns:wpc="http://schemas.microsoft.com/office/word/2010/wordprocessingCanvas" xmlns:cx="http://schemas.microsoft.com/office/drawing/2014/chartex" xmlns:cx1="http://schemas.microsoft.com/office/drawing/2015/9/8/chartex" xmlns:cx2="http://schemas.microsoft.com/office/drawing/2015/10/21/chartex" xmlns:cx3="http://schemas.microsoft.com/office/drawing/2016/5/9/chartex" xmlns:cx4="http://schemas.microsoft.com/office/drawing/2016/5/10/chartex" xmlns:cx5="http://schemas.microsoft.com/office/drawing/2016/5/11/chartex" xmlns:cx6="http://schemas.microsoft.com/office/drawing/2016/5/12/chartex" xmlns:cx7="http://schemas.microsoft.com/office/drawing/2016/5/13/chartex" xmlns:cx8="http://schemas.microsoft.com/office/drawing/2016/5/14/chartex" xmlns:mc="http://schemas.openxmlformats.org/markup-compatibility/2006" xmlns:aink="http://schemas.microsoft.com/office/drawing/2016/ink" xmlns:am3d="http://schemas.microsoft.com/office/drawing/2017/model3d" xmlns:o="urn:schemas-microsoft-com:office:office" xmlns:oel="http://schemas.microsoft.com/office/2019/extlst" xmlns:r="http://schemas.openxmlformats.org/officeDocument/2006/relationships" xmlns:m="http://schemas.openxmlformats.org/officeDocument/2006/math" xmlns:v="urn:schemas-microsoft-com:vml" xmlns:wp14="http://schemas.microsoft.com/office/word/2010/wordprocessingDrawing" xmlns:wp="http://schemas.openxmlformats.org/drawingml/2006/wordprocessingDrawing" xmlns:w10="urn:schemas-microsoft-com:office:word" xmlns:w="http://schemas.openxmlformats.org/wordprocessingml/2006/main" xmlns:w14="http://schemas.microsoft.com/office/word/2010/wordml" xmlns:w15="http://schemas.microsoft.com/office/word/2012/wordml" xmlns:w16cex="http://schemas.microsoft.com/office/word/2018/wordml/cex" xmlns:w16cid="http://schemas.microsoft.com/office/word/2016/wordml/cid" xmlns:w16="http://schemas.microsoft.com/office/word/2018/wordml" xmlns:w16sdtdh="http://schemas.microsoft.com/office/word/2020/wordml/sdtdatahash" xmlns:w16se="http://schemas.microsoft.com/office/word/2015/wordml/symex" xmlns:wpg="http://schemas.microsoft.com/office/word/2010/wordprocessingGroup" xmlns:wpi="http://schemas.microsoft.com/office/word/2010/wordprocessingInk" xmlns:wne="http://schemas.microsoft.com/office/word/2006/wordml" xmlns:wps="http://schemas.microsoft.com/office/word/2010/wordprocessingShape" mc:Ignorable="w14 w15 w16se w16cid w16 w16cex w16sdtdh wp14">
   <w15:commentEx w15:paraId="39CCA8D3" w15:done="0"/>
+  <w15:commentEx w15:paraId="6AF49C62" w15:done="0"/>
   <w15:commentEx w15:paraId="01812981" w15:done="0"/>
   <w15:commentEx w15:paraId="47D6A5D8" w15:done="0"/>
   <w15:commentEx w15:paraId="6A2CB439" w15:done="0"/>
@@ -18113,6 +18572,7 @@
   <w15:commentEx w15:paraId="534373C0" w15:done="0"/>
   <w15:commentEx w15:paraId="0DE84A42" w15:done="0"/>
   <w15:commentEx w15:paraId="5ED8D15E" w15:done="0"/>
+  <w15:commentEx w15:paraId="49116218" w15:done="0"/>
   <w15:commentEx w15:paraId="532CD159" w15:done="0"/>
   <w15:commentEx w15:paraId="513BB293" w15:done="0"/>
   <w15:commentEx w15:paraId="205FC336" w15:done="0"/>
@@ -18133,6 +18593,7 @@
 <file path=word/commentsExtensible.xml><?xml version="1.0" encoding="utf-8"?>
 <w16cex:commentsExtensible xmlns:wpc="http://schemas.microsoft.com/office/word/2010/wordprocessingCanvas" xmlns:cx="http://schemas.microsoft.com/office/drawing/2014/chartex" xmlns:cx1="http://schemas.microsoft.com/office/drawing/2015/9/8/chartex" xmlns:cx2="http://schemas.microsoft.com/office/drawing/2015/10/21/chartex" xmlns:cx3="http://schemas.microsoft.com/office/drawing/2016/5/9/chartex" xmlns:cx4="http://schemas.microsoft.com/office/drawing/2016/5/10/chartex" xmlns:cx5="http://schemas.microsoft.com/office/drawing/2016/5/11/chartex" xmlns:cx6="http://schemas.microsoft.com/office/drawing/2016/5/12/chartex" xmlns:cx7="http://schemas.microsoft.com/office/drawing/2016/5/13/chartex" xmlns:cx8="http://schemas.microsoft.com/office/drawing/2016/5/14/chartex" xmlns:mc="http://schemas.openxmlformats.org/markup-compatibility/2006" xmlns:aink="http://schemas.microsoft.com/office/drawing/2016/ink" xmlns:am3d="http://schemas.microsoft.com/office/drawing/2017/model3d" xmlns:o="urn:schemas-microsoft-com:office:office" xmlns:oel="http://schemas.microsoft.com/office/2019/extlst" xmlns:r="http://schemas.openxmlformats.org/officeDocument/2006/relationships" xmlns:m="http://schemas.openxmlformats.org/officeDocument/2006/math" xmlns:v="urn:schemas-microsoft-com:vml" xmlns:wp14="http://schemas.microsoft.com/office/word/2010/wordprocessingDrawing" xmlns:wp="http://schemas.openxmlformats.org/drawingml/2006/wordprocessingDrawing" xmlns:w10="urn:schemas-microsoft-com:office:word" xmlns:w="http://schemas.openxmlformats.org/wordprocessingml/2006/main" xmlns:w14="http://schemas.microsoft.com/office/word/2010/wordml" xmlns:w15="http://schemas.microsoft.com/office/word/2012/wordml" xmlns:w16cex="http://schemas.microsoft.com/office/word/2018/wordml/cex" xmlns:w16cid="http://schemas.microsoft.com/office/word/2016/wordml/cid" xmlns:w16="http://schemas.microsoft.com/office/word/2018/wordml" xmlns:w16sdtdh="http://schemas.microsoft.com/office/word/2020/wordml/sdtdatahash" xmlns:w16se="http://schemas.microsoft.com/office/word/2015/wordml/symex" xmlns:wpg="http://schemas.microsoft.com/office/word/2010/wordprocessingGroup" xmlns:wpi="http://schemas.microsoft.com/office/word/2010/wordprocessingInk" xmlns:wne="http://schemas.microsoft.com/office/word/2006/wordml" xmlns:wps="http://schemas.microsoft.com/office/word/2010/wordprocessingShape" mc:Ignorable="w14 w15 w16se w16cid w16 w16cex w16sdtdh wp14">
   <w16cex:commentExtensible w16cex:durableId="283D485B" w16cex:dateUtc="2023-06-21T01:58:00Z"/>
+  <w16cex:commentExtensible w16cex:durableId="2847F225" w16cex:dateUtc="2023-06-29T04:05:00Z"/>
   <w16cex:commentExtensible w16cex:durableId="283D6098" w16cex:dateUtc="2023-06-21T03:42:00Z"/>
   <w16cex:commentExtensible w16cex:durableId="283D6121" w16cex:dateUtc="2023-06-21T03:44:00Z"/>
   <w16cex:commentExtensible w16cex:durableId="283D61D8" w16cex:dateUtc="2023-06-21T03:47:00Z"/>
@@ -18154,6 +18615,7 @@
   <w16cex:commentExtensible w16cex:durableId="2842E0E9" w16cex:dateUtc="2023-06-25T07:51:00Z"/>
   <w16cex:commentExtensible w16cex:durableId="2842E246" w16cex:dateUtc="2023-06-25T07:56:00Z"/>
   <w16cex:commentExtensible w16cex:durableId="2842E252" w16cex:dateUtc="2023-06-25T07:57:00Z"/>
+  <w16cex:commentExtensible w16cex:durableId="284821BB" w16cex:dateUtc="2023-06-29T07:28:00Z"/>
   <w16cex:commentExtensible w16cex:durableId="2842E357" w16cex:dateUtc="2023-06-25T08:01:00Z"/>
   <w16cex:commentExtensible w16cex:durableId="2842E37C" w16cex:dateUtc="2023-06-25T08:02:00Z"/>
   <w16cex:commentExtensible w16cex:durableId="2842E4D1" w16cex:dateUtc="2023-06-25T08:07:00Z"/>
@@ -18174,6 +18636,7 @@
 <file path=word/commentsIds.xml><?xml version="1.0" encoding="utf-8"?>
 <w16cid:commentsIds xmlns:wpc="http://schemas.microsoft.com/office/word/2010/wordprocessingCanvas" xmlns:cx="http://schemas.microsoft.com/office/drawing/2014/chartex" xmlns:cx1="http://schemas.microsoft.com/office/drawing/2015/9/8/chartex" xmlns:cx2="http://schemas.microsoft.com/office/drawing/2015/10/21/chartex" xmlns:cx3="http://schemas.microsoft.com/office/drawing/2016/5/9/chartex" xmlns:cx4="http://schemas.microsoft.com/office/drawing/2016/5/10/chartex" xmlns:cx5="http://schemas.microsoft.com/office/drawing/2016/5/11/chartex" xmlns:cx6="http://schemas.microsoft.com/office/drawing/2016/5/12/chartex" xmlns:cx7="http://schemas.microsoft.com/office/drawing/2016/5/13/chartex" xmlns:cx8="http://schemas.microsoft.com/office/drawing/2016/5/14/chartex" xmlns:mc="http://schemas.openxmlformats.org/markup-compatibility/2006" xmlns:aink="http://schemas.microsoft.com/office/drawing/2016/ink" xmlns:am3d="http://schemas.microsoft.com/office/drawing/2017/model3d" xmlns:o="urn:schemas-microsoft-com:office:office" xmlns:oel="http://schemas.microsoft.com/office/2019/extlst" xmlns:r="http://schemas.openxmlformats.org/officeDocument/2006/relationships" xmlns:m="http://schemas.openxmlformats.org/officeDocument/2006/math" xmlns:v="urn:schemas-microsoft-com:vml" xmlns:wp14="http://schemas.microsoft.com/office/word/2010/wordprocessingDrawing" xmlns:wp="http://schemas.openxmlformats.org/drawingml/2006/wordprocessingDrawing" xmlns:w10="urn:schemas-microsoft-com:office:word" xmlns:w="http://schemas.openxmlformats.org/wordprocessingml/2006/main" xmlns:w14="http://schemas.microsoft.com/office/word/2010/wordml" xmlns:w15="http://schemas.microsoft.com/office/word/2012/wordml" xmlns:w16cex="http://schemas.microsoft.com/office/word/2018/wordml/cex" xmlns:w16cid="http://schemas.microsoft.com/office/word/2016/wordml/cid" xmlns:w16="http://schemas.microsoft.com/office/word/2018/wordml" xmlns:w16sdtdh="http://schemas.microsoft.com/office/word/2020/wordml/sdtdatahash" xmlns:w16se="http://schemas.microsoft.com/office/word/2015/wordml/symex" xmlns:wpg="http://schemas.microsoft.com/office/word/2010/wordprocessingGroup" xmlns:wpi="http://schemas.microsoft.com/office/word/2010/wordprocessingInk" xmlns:wne="http://schemas.microsoft.com/office/word/2006/wordml" xmlns:wps="http://schemas.microsoft.com/office/word/2010/wordprocessingShape" mc:Ignorable="w14 w15 w16se w16cid w16 w16cex w16sdtdh wp14">
   <w16cid:commentId w16cid:paraId="39CCA8D3" w16cid:durableId="283D485B"/>
+  <w16cid:commentId w16cid:paraId="6AF49C62" w16cid:durableId="2847F225"/>
   <w16cid:commentId w16cid:paraId="01812981" w16cid:durableId="283D6098"/>
   <w16cid:commentId w16cid:paraId="47D6A5D8" w16cid:durableId="283D6121"/>
   <w16cid:commentId w16cid:paraId="6A2CB439" w16cid:durableId="283D61D8"/>
@@ -18195,6 +18658,7 @@
   <w16cid:commentId w16cid:paraId="534373C0" w16cid:durableId="2842E0E9"/>
   <w16cid:commentId w16cid:paraId="0DE84A42" w16cid:durableId="2842E246"/>
   <w16cid:commentId w16cid:paraId="5ED8D15E" w16cid:durableId="2842E252"/>
+  <w16cid:commentId w16cid:paraId="49116218" w16cid:durableId="284821BB"/>
   <w16cid:commentId w16cid:paraId="532CD159" w16cid:durableId="2842E357"/>
   <w16cid:commentId w16cid:paraId="513BB293" w16cid:durableId="2842E37C"/>
   <w16cid:commentId w16cid:paraId="205FC336" w16cid:durableId="2842E4D1"/>
@@ -20772,7 +21236,6 @@
     <w:name w:val="Hyperlink"/>
     <w:basedOn w:val="a0"/>
     <w:uiPriority w:val="99"/>
-    <w:semiHidden/>
     <w:unhideWhenUsed/>
     <w:rsid w:val="00B56445"/>
     <w:rPr>
@@ -20879,6 +21342,18 @@
     <w:rPr>
       <w:b/>
       <w:bCs/>
+    </w:rPr>
+  </w:style>
+  <w:style w:type="character" w:styleId="af">
+    <w:name w:val="Unresolved Mention"/>
+    <w:basedOn w:val="a0"/>
+    <w:uiPriority w:val="99"/>
+    <w:semiHidden/>
+    <w:unhideWhenUsed/>
+    <w:rsid w:val="00E17310"/>
+    <w:rPr>
+      <w:color w:val="605E5C"/>
+      <w:shd w:val="clear" w:color="auto" w:fill="E1DFDD"/>
     </w:rPr>
   </w:style>
 </w:styles>

--- a/gearbox/gearbox_doc笔记版-part2.docx
+++ b/gearbox/gearbox_doc笔记版-part2.docx
@@ -3831,35 +3831,7 @@
           <w:szCs w:val="24"/>
         </w:rPr>
         <w:lastRenderedPageBreak/>
-        <w:t xml:space="preserve">joint pool of liquidity with virtual balances of each user (how protocols usually do). Therefore, the gas costs overhead is </w:t>
-      </w:r>
-      <w:commentRangeStart w:id="14"/>
-      <w:r>
-        <w:rPr>
-          <w:rFonts w:ascii="Segoe UI" w:eastAsia="微软雅黑" w:hAnsi="Segoe UI" w:cs="Segoe UI"/>
-          <w:color w:val="3B454E"/>
-          <w:kern w:val="0"/>
-          <w:sz w:val="24"/>
-          <w:szCs w:val="24"/>
-        </w:rPr>
-        <w:t>minimized</w:t>
-      </w:r>
-      <w:commentRangeEnd w:id="14"/>
-      <w:r>
-        <w:rPr>
-          <w:rStyle w:val="aa"/>
-        </w:rPr>
-        <w:commentReference w:id="14"/>
-      </w:r>
-      <w:r>
-        <w:rPr>
-          <w:rFonts w:ascii="Segoe UI" w:eastAsia="微软雅黑" w:hAnsi="Segoe UI" w:cs="Segoe UI"/>
-          <w:color w:val="3B454E"/>
-          <w:kern w:val="0"/>
-          <w:sz w:val="24"/>
-          <w:szCs w:val="24"/>
-        </w:rPr>
-        <w:t xml:space="preserve">. </w:t>
+        <w:t xml:space="preserve">joint pool of liquidity with virtual balances of each user (how protocols usually do). Therefore, the gas costs overhead is minimized. </w:t>
       </w:r>
     </w:p>
     <w:p>
@@ -3876,7 +3848,7 @@
           <w:szCs w:val="24"/>
         </w:rPr>
       </w:pPr>
-      <w:commentRangeStart w:id="15"/>
+      <w:commentRangeStart w:id="14"/>
       <w:r>
         <w:rPr>
           <w:rFonts w:ascii="Segoe UI" w:eastAsia="微软雅黑" w:hAnsi="Segoe UI" w:cs="Segoe UI"/>
@@ -3887,12 +3859,12 @@
         </w:rPr>
         <w:t xml:space="preserve">Next </w:t>
       </w:r>
-      <w:commentRangeEnd w:id="15"/>
+      <w:commentRangeEnd w:id="14"/>
       <w:r>
         <w:rPr>
           <w:rStyle w:val="aa"/>
         </w:rPr>
-        <w:commentReference w:id="15"/>
+        <w:commentReference w:id="14"/>
       </w:r>
       <w:r>
         <w:rPr>
@@ -4530,7 +4502,7 @@
           <w:szCs w:val="30"/>
         </w:rPr>
       </w:pPr>
-      <w:commentRangeStart w:id="16"/>
+      <w:commentRangeStart w:id="15"/>
       <w:r>
         <w:rPr>
           <w:rFonts w:ascii="Segoe UI" w:eastAsia="微软雅黑" w:hAnsi="Segoe UI" w:cs="Segoe UI"/>
@@ -4540,14 +4512,14 @@
         </w:rPr>
         <w:t>Allowed Contracts List</w:t>
       </w:r>
-      <w:commentRangeEnd w:id="16"/>
+      <w:commentRangeEnd w:id="15"/>
       <w:r>
         <w:rPr>
           <w:rStyle w:val="aa"/>
           <w:b w:val="0"/>
           <w:bCs w:val="0"/>
         </w:rPr>
-        <w:commentReference w:id="16"/>
+        <w:commentReference w:id="15"/>
       </w:r>
     </w:p>
     <w:tbl>
@@ -6221,7 +6193,7 @@
           <w:szCs w:val="30"/>
         </w:rPr>
       </w:pPr>
-      <w:commentRangeStart w:id="17"/>
+      <w:commentRangeStart w:id="16"/>
       <w:r>
         <w:rPr>
           <w:rFonts w:ascii="Segoe UI" w:eastAsia="微软雅黑" w:hAnsi="Segoe UI" w:cs="Segoe UI"/>
@@ -6231,14 +6203,14 @@
         </w:rPr>
         <w:t>Allowed Assets List</w:t>
       </w:r>
-      <w:commentRangeEnd w:id="17"/>
+      <w:commentRangeEnd w:id="16"/>
       <w:r>
         <w:rPr>
           <w:rStyle w:val="aa"/>
           <w:b w:val="0"/>
           <w:bCs w:val="0"/>
         </w:rPr>
-        <w:commentReference w:id="17"/>
+        <w:commentReference w:id="16"/>
       </w:r>
     </w:p>
     <w:p>
@@ -6274,7 +6246,7 @@
         </w:rPr>
         <w:t xml:space="preserve">, so the % LTV values per different asset are specific to each pool. As such, </w:t>
       </w:r>
-      <w:commentRangeStart w:id="18"/>
+      <w:commentRangeStart w:id="17"/>
       <w:r>
         <w:rPr>
           <w:rFonts w:ascii="Segoe UI" w:eastAsia="微软雅黑" w:hAnsi="Segoe UI" w:cs="Segoe UI"/>
@@ -6282,12 +6254,12 @@
         </w:rPr>
         <w:t xml:space="preserve">leverage </w:t>
       </w:r>
-      <w:commentRangeEnd w:id="18"/>
+      <w:commentRangeEnd w:id="17"/>
       <w:r>
         <w:rPr>
           <w:rStyle w:val="aa"/>
         </w:rPr>
-        <w:commentReference w:id="18"/>
+        <w:commentReference w:id="17"/>
       </w:r>
       <w:r>
         <w:rPr>
@@ -6340,7 +6312,7 @@
           <w:color w:val="3B454E"/>
         </w:rPr>
       </w:pPr>
-      <w:commentRangeStart w:id="19"/>
+      <w:commentRangeStart w:id="18"/>
       <w:r>
         <w:rPr>
           <w:rFonts w:ascii="Segoe UI" w:eastAsia="微软雅黑" w:hAnsi="Segoe UI" w:cs="Segoe UI"/>
@@ -6349,12 +6321,12 @@
         <w:lastRenderedPageBreak/>
         <w:t xml:space="preserve">If </w:t>
       </w:r>
-      <w:commentRangeEnd w:id="19"/>
+      <w:commentRangeEnd w:id="18"/>
       <w:r>
         <w:rPr>
           <w:rStyle w:val="aa"/>
         </w:rPr>
-        <w:commentReference w:id="19"/>
+        <w:commentReference w:id="18"/>
       </w:r>
       <w:r>
         <w:rPr>
@@ -6363,7 +6335,7 @@
         </w:rPr>
         <w:t xml:space="preserve">working with the raw numbers, </w:t>
       </w:r>
-      <w:commentRangeStart w:id="20"/>
+      <w:commentRangeStart w:id="19"/>
       <w:r>
         <w:fldChar w:fldCharType="begin"/>
       </w:r>
@@ -6391,12 +6363,12 @@
         </w:rPr>
         <w:fldChar w:fldCharType="end"/>
       </w:r>
-      <w:commentRangeEnd w:id="20"/>
+      <w:commentRangeEnd w:id="19"/>
       <w:r>
         <w:rPr>
           <w:rStyle w:val="aa"/>
         </w:rPr>
-        <w:commentReference w:id="20"/>
+        <w:commentReference w:id="19"/>
       </w:r>
       <w:r>
         <w:rPr>
@@ -6533,7 +6505,7 @@
       </w:tblPr>
       <w:tblGrid>
         <w:gridCol w:w="2307"/>
-        <w:gridCol w:w="574"/>
+        <w:gridCol w:w="1145"/>
         <w:gridCol w:w="426"/>
         <w:gridCol w:w="602"/>
         <w:gridCol w:w="718"/>
@@ -6596,7 +6568,7 @@
                 <w:color w:val="5C6975"/>
               </w:rPr>
             </w:pPr>
-            <w:commentRangeStart w:id="21"/>
+            <w:commentRangeStart w:id="20"/>
             <w:r>
               <w:rPr>
                 <w:rFonts w:ascii="Segoe UI" w:hAnsi="Segoe UI" w:cs="Segoe UI"/>
@@ -6604,12 +6576,12 @@
               </w:rPr>
               <w:t>USDC</w:t>
             </w:r>
-            <w:commentRangeEnd w:id="21"/>
+            <w:commentRangeEnd w:id="20"/>
             <w:r>
               <w:rPr>
                 <w:rStyle w:val="aa"/>
               </w:rPr>
-              <w:commentReference w:id="21"/>
+              <w:commentReference w:id="20"/>
             </w:r>
           </w:p>
         </w:tc>
@@ -6819,7 +6791,7 @@
                 <w:color w:val="3B454E"/>
               </w:rPr>
             </w:pPr>
-            <w:commentRangeStart w:id="22"/>
+            <w:commentRangeStart w:id="21"/>
             <w:r>
               <w:rPr>
                 <w:rFonts w:ascii="Segoe UI" w:hAnsi="Segoe UI" w:cs="Segoe UI"/>
@@ -6827,12 +6799,12 @@
               </w:rPr>
               <w:t>85</w:t>
             </w:r>
-            <w:commentRangeEnd w:id="22"/>
+            <w:commentRangeEnd w:id="21"/>
             <w:r>
               <w:rPr>
                 <w:rStyle w:val="aa"/>
               </w:rPr>
-              <w:commentReference w:id="22"/>
+              <w:commentReference w:id="21"/>
             </w:r>
           </w:p>
         </w:tc>
@@ -7037,7 +7009,7 @@
                 <w:color w:val="3B454E"/>
               </w:rPr>
             </w:pPr>
-            <w:commentRangeStart w:id="23"/>
+            <w:commentRangeStart w:id="22"/>
             <w:r>
               <w:rPr>
                 <w:rFonts w:ascii="Segoe UI" w:hAnsi="Segoe UI" w:cs="Segoe UI"/>
@@ -7045,12 +7017,12 @@
               </w:rPr>
               <w:t>82.5</w:t>
             </w:r>
-            <w:commentRangeEnd w:id="23"/>
+            <w:commentRangeEnd w:id="22"/>
             <w:r>
               <w:rPr>
                 <w:rStyle w:val="aa"/>
               </w:rPr>
-              <w:commentReference w:id="23"/>
+              <w:commentReference w:id="22"/>
             </w:r>
           </w:p>
         </w:tc>
@@ -15454,7 +15426,7 @@
           <w:szCs w:val="24"/>
         </w:rPr>
       </w:pPr>
-      <w:commentRangeStart w:id="24"/>
+      <w:commentRangeStart w:id="23"/>
       <w:r>
         <w:rPr>
           <w:rFonts w:ascii="Segoe UI" w:eastAsia="微软雅黑" w:hAnsi="Segoe UI" w:cs="Segoe UI"/>
@@ -15470,12 +15442,12 @@
         </w:rPr>
         <w:t xml:space="preserve"> </w:t>
       </w:r>
-      <w:commentRangeEnd w:id="24"/>
+      <w:commentRangeEnd w:id="23"/>
       <w:r>
         <w:rPr>
           <w:rStyle w:val="aa"/>
         </w:rPr>
-        <w:commentReference w:id="24"/>
+        <w:commentReference w:id="23"/>
       </w:r>
       <w:r>
         <w:rPr>
@@ -15598,7 +15570,7 @@
           <w:color w:val="3B454E"/>
         </w:rPr>
       </w:pPr>
-      <w:commentRangeStart w:id="25"/>
+      <w:commentRangeStart w:id="24"/>
       <w:r>
         <w:rPr>
           <w:rFonts w:ascii="Segoe UI" w:eastAsia="微软雅黑" w:hAnsi="Segoe UI" w:cs="Segoe UI"/>
@@ -15607,14 +15579,14 @@
         <w:lastRenderedPageBreak/>
         <w:t xml:space="preserve">Discord </w:t>
       </w:r>
-      <w:commentRangeEnd w:id="25"/>
+      <w:commentRangeEnd w:id="24"/>
       <w:r>
         <w:rPr>
           <w:rStyle w:val="aa"/>
           <w:rFonts w:asciiTheme="minorHAnsi" w:eastAsiaTheme="minorEastAsia" w:hAnsiTheme="minorHAnsi" w:cstheme="minorBidi"/>
           <w:kern w:val="2"/>
         </w:rPr>
-        <w:commentReference w:id="25"/>
+        <w:commentReference w:id="24"/>
       </w:r>
       <w:r>
         <w:rPr>
@@ -15929,7 +15901,7 @@
         </w:rPr>
         <w:t xml:space="preserve">(preferably) </w:t>
       </w:r>
-      <w:commentRangeStart w:id="26"/>
+      <w:commentRangeStart w:id="25"/>
       <w:r>
         <w:rPr>
           <w:rFonts w:ascii="Segoe UI" w:eastAsia="微软雅黑" w:hAnsi="Segoe UI" w:cs="Segoe UI"/>
@@ -15945,14 +15917,14 @@
         </w:rPr>
         <w:t xml:space="preserve"> </w:t>
       </w:r>
-      <w:commentRangeEnd w:id="26"/>
+      <w:commentRangeEnd w:id="25"/>
       <w:r>
         <w:rPr>
           <w:rStyle w:val="aa"/>
           <w:rFonts w:asciiTheme="minorHAnsi" w:eastAsiaTheme="minorEastAsia" w:hAnsiTheme="minorHAnsi" w:cstheme="minorBidi"/>
           <w:kern w:val="2"/>
         </w:rPr>
-        <w:commentReference w:id="26"/>
+        <w:commentReference w:id="25"/>
       </w:r>
       <w:r>
         <w:rPr>
@@ -16113,7 +16085,7 @@
         </w:rPr>
         <w:t xml:space="preserve"> should be made using </w:t>
       </w:r>
-      <w:commentRangeStart w:id="27"/>
+      <w:commentRangeStart w:id="26"/>
       <w:r>
         <w:rPr>
           <w:rFonts w:ascii="Segoe UI" w:eastAsia="微软雅黑" w:hAnsi="Segoe UI" w:cs="Segoe UI"/>
@@ -16122,14 +16094,14 @@
         </w:rPr>
         <w:t>ERC-20</w:t>
       </w:r>
-      <w:commentRangeEnd w:id="27"/>
+      <w:commentRangeEnd w:id="26"/>
       <w:r>
         <w:rPr>
           <w:rStyle w:val="aa"/>
           <w:rFonts w:asciiTheme="minorHAnsi" w:eastAsiaTheme="minorEastAsia" w:hAnsiTheme="minorHAnsi" w:cstheme="minorBidi"/>
           <w:kern w:val="2"/>
         </w:rPr>
-        <w:commentReference w:id="27"/>
+        <w:commentReference w:id="26"/>
       </w:r>
       <w:r>
         <w:rPr>
@@ -16187,7 +16159,37 @@
           <w:rFonts w:ascii="Segoe UI" w:eastAsia="微软雅黑" w:hAnsi="Segoe UI" w:cs="Segoe UI"/>
           <w:color w:val="3B454E"/>
         </w:rPr>
-        <w:t xml:space="preserve"> (via using internal/external oracle / using smart contract interface like </w:t>
+        <w:t xml:space="preserve"> (via using internal/external </w:t>
+      </w:r>
+      <w:r>
+        <w:rPr>
+          <w:rFonts w:ascii="Segoe UI" w:eastAsia="微软雅黑" w:hAnsi="Segoe UI" w:cs="Segoe UI"/>
+          <w:color w:val="3B454E"/>
+          <w:highlight w:val="yellow"/>
+        </w:rPr>
+        <w:t>oracle</w:t>
+      </w:r>
+      <w:r>
+        <w:rPr>
+          <w:rFonts w:ascii="Segoe UI" w:eastAsia="微软雅黑" w:hAnsi="Segoe UI" w:cs="Segoe UI"/>
+          <w:color w:val="3B454E"/>
+        </w:rPr>
+        <w:t xml:space="preserve"> / using </w:t>
+      </w:r>
+      <w:r>
+        <w:rPr>
+          <w:rFonts w:ascii="Segoe UI" w:eastAsia="微软雅黑" w:hAnsi="Segoe UI" w:cs="Segoe UI"/>
+          <w:color w:val="3B454E"/>
+          <w:highlight w:val="yellow"/>
+        </w:rPr>
+        <w:t>smart contract interface</w:t>
+      </w:r>
+      <w:r>
+        <w:rPr>
+          <w:rFonts w:ascii="Segoe UI" w:eastAsia="微软雅黑" w:hAnsi="Segoe UI" w:cs="Segoe UI"/>
+          <w:color w:val="3B454E"/>
+        </w:rPr>
+        <w:t xml:space="preserve"> like </w:t>
       </w:r>
       <w:proofErr w:type="spellStart"/>
       <w:r>
@@ -16526,7 +16528,7 @@
         </w:rPr>
         <w:t xml:space="preserve">. If there are none, the discussion can be continued, but the vote can be submitted only after receiving the audit </w:t>
       </w:r>
-      <w:commentRangeStart w:id="28"/>
+      <w:commentRangeStart w:id="27"/>
       <w:r>
         <w:rPr>
           <w:rFonts w:ascii="Segoe UI" w:eastAsia="微软雅黑" w:hAnsi="Segoe UI" w:cs="Segoe UI"/>
@@ -16534,14 +16536,14 @@
         </w:rPr>
         <w:t>report</w:t>
       </w:r>
-      <w:commentRangeEnd w:id="28"/>
+      <w:commentRangeEnd w:id="27"/>
       <w:r>
         <w:rPr>
           <w:rStyle w:val="aa"/>
           <w:rFonts w:asciiTheme="minorHAnsi" w:eastAsiaTheme="minorEastAsia" w:hAnsiTheme="minorHAnsi" w:cstheme="minorBidi"/>
           <w:kern w:val="2"/>
         </w:rPr>
-        <w:commentReference w:id="28"/>
+        <w:commentReference w:id="27"/>
       </w:r>
       <w:r>
         <w:rPr>
@@ -16698,7 +16700,7 @@
         </w:rPr>
         <w:t xml:space="preserve">It should be an </w:t>
       </w:r>
-      <w:commentRangeStart w:id="29"/>
+      <w:commentRangeStart w:id="28"/>
       <w:r>
         <w:rPr>
           <w:rFonts w:ascii="Segoe UI" w:eastAsia="微软雅黑" w:hAnsi="Segoe UI" w:cs="Segoe UI"/>
@@ -16714,14 +16716,14 @@
         </w:rPr>
         <w:t xml:space="preserve"> </w:t>
       </w:r>
-      <w:commentRangeEnd w:id="29"/>
+      <w:commentRangeEnd w:id="28"/>
       <w:r>
         <w:rPr>
           <w:rStyle w:val="aa"/>
           <w:rFonts w:asciiTheme="minorHAnsi" w:eastAsiaTheme="minorEastAsia" w:hAnsiTheme="minorHAnsi" w:cstheme="minorBidi"/>
           <w:kern w:val="2"/>
         </w:rPr>
-        <w:commentReference w:id="29"/>
+        <w:commentReference w:id="28"/>
       </w:r>
       <w:r>
         <w:rPr>
@@ -16758,7 +16760,7 @@
         </w:rPr>
         <w:t xml:space="preserve">(required) Must have a </w:t>
       </w:r>
-      <w:commentRangeStart w:id="30"/>
+      <w:commentRangeStart w:id="29"/>
       <w:r>
         <w:rPr>
           <w:highlight w:val="yellow"/>
@@ -16802,14 +16804,14 @@
         </w:rPr>
         <w:fldChar w:fldCharType="end"/>
       </w:r>
-      <w:commentRangeEnd w:id="30"/>
+      <w:commentRangeEnd w:id="29"/>
       <w:r>
         <w:rPr>
           <w:rStyle w:val="aa"/>
           <w:rFonts w:asciiTheme="minorHAnsi" w:eastAsiaTheme="minorEastAsia" w:hAnsiTheme="minorHAnsi" w:cstheme="minorBidi"/>
           <w:kern w:val="2"/>
         </w:rPr>
-        <w:commentReference w:id="30"/>
+        <w:commentReference w:id="29"/>
       </w:r>
       <w:r>
         <w:rPr>
@@ -16846,7 +16848,7 @@
         </w:rPr>
         <w:t xml:space="preserve">(preferably) not possible to </w:t>
       </w:r>
-      <w:commentRangeStart w:id="31"/>
+      <w:commentRangeStart w:id="30"/>
       <w:r>
         <w:rPr>
           <w:rFonts w:ascii="Segoe UI" w:eastAsia="微软雅黑" w:hAnsi="Segoe UI" w:cs="Segoe UI"/>
@@ -16854,14 +16856,14 @@
         </w:rPr>
         <w:t xml:space="preserve">pause </w:t>
       </w:r>
-      <w:commentRangeEnd w:id="31"/>
+      <w:commentRangeEnd w:id="30"/>
       <w:r>
         <w:rPr>
           <w:rStyle w:val="aa"/>
           <w:rFonts w:asciiTheme="minorHAnsi" w:eastAsiaTheme="minorEastAsia" w:hAnsiTheme="minorHAnsi" w:cstheme="minorBidi"/>
           <w:kern w:val="2"/>
         </w:rPr>
-        <w:commentReference w:id="31"/>
+        <w:commentReference w:id="30"/>
       </w:r>
       <w:r>
         <w:rPr>
@@ -16926,7 +16928,7 @@
         </w:rPr>
         <w:t xml:space="preserve">(preferably) </w:t>
       </w:r>
-      <w:commentRangeStart w:id="32"/>
+      <w:commentRangeStart w:id="31"/>
       <w:r>
         <w:rPr>
           <w:rFonts w:ascii="Segoe UI" w:eastAsia="微软雅黑" w:hAnsi="Segoe UI" w:cs="Segoe UI"/>
@@ -16934,14 +16936,14 @@
         </w:rPr>
         <w:t xml:space="preserve">the </w:t>
       </w:r>
-      <w:commentRangeEnd w:id="32"/>
+      <w:commentRangeEnd w:id="31"/>
       <w:r>
         <w:rPr>
           <w:rStyle w:val="aa"/>
           <w:rFonts w:asciiTheme="minorHAnsi" w:eastAsiaTheme="minorEastAsia" w:hAnsiTheme="minorHAnsi" w:cstheme="minorBidi"/>
           <w:kern w:val="2"/>
         </w:rPr>
-        <w:commentReference w:id="32"/>
+        <w:commentReference w:id="31"/>
       </w:r>
       <w:r>
         <w:rPr>
@@ -17049,7 +17051,7 @@
           <w:color w:val="3B454E"/>
         </w:rPr>
       </w:pPr>
-      <w:commentRangeStart w:id="33"/>
+      <w:commentRangeStart w:id="32"/>
       <w:r>
         <w:rPr>
           <w:rFonts w:ascii="Segoe UI" w:eastAsia="微软雅黑" w:hAnsi="Segoe UI" w:cs="Segoe UI"/>
@@ -17058,14 +17060,14 @@
         </w:rPr>
         <w:t xml:space="preserve">Volatility </w:t>
       </w:r>
-      <w:commentRangeEnd w:id="33"/>
+      <w:commentRangeEnd w:id="32"/>
       <w:r>
         <w:rPr>
           <w:rStyle w:val="aa"/>
           <w:rFonts w:asciiTheme="minorHAnsi" w:eastAsiaTheme="minorEastAsia" w:hAnsiTheme="minorHAnsi" w:cstheme="minorBidi"/>
           <w:kern w:val="2"/>
         </w:rPr>
-        <w:commentReference w:id="33"/>
+        <w:commentReference w:id="32"/>
       </w:r>
       <w:r>
         <w:rPr>
@@ -17131,7 +17133,7 @@
           <w:color w:val="3B454E"/>
         </w:rPr>
       </w:pPr>
-      <w:commentRangeStart w:id="34"/>
+      <w:commentRangeStart w:id="33"/>
       <w:r>
         <w:rPr>
           <w:rFonts w:ascii="Segoe UI" w:eastAsia="微软雅黑" w:hAnsi="Segoe UI" w:cs="Segoe UI"/>
@@ -17139,14 +17141,14 @@
         </w:rPr>
         <w:t xml:space="preserve">Check </w:t>
       </w:r>
-      <w:commentRangeEnd w:id="34"/>
+      <w:commentRangeEnd w:id="33"/>
       <w:r>
         <w:rPr>
           <w:rStyle w:val="aa"/>
           <w:rFonts w:asciiTheme="minorHAnsi" w:eastAsiaTheme="minorEastAsia" w:hAnsiTheme="minorHAnsi" w:cstheme="minorBidi"/>
           <w:kern w:val="2"/>
         </w:rPr>
-        <w:commentReference w:id="34"/>
+        <w:commentReference w:id="33"/>
       </w:r>
       <w:r>
         <w:rPr>
@@ -17242,7 +17244,7 @@
           <w:color w:val="3B454E"/>
         </w:rPr>
       </w:pPr>
-      <w:commentRangeStart w:id="35"/>
+      <w:commentRangeStart w:id="34"/>
       <w:r>
         <w:rPr>
           <w:rFonts w:ascii="Segoe UI" w:eastAsia="微软雅黑" w:hAnsi="Segoe UI" w:cs="Segoe UI"/>
@@ -17251,14 +17253,14 @@
         <w:lastRenderedPageBreak/>
         <w:t xml:space="preserve">See </w:t>
       </w:r>
-      <w:commentRangeEnd w:id="35"/>
+      <w:commentRangeEnd w:id="34"/>
       <w:r>
         <w:rPr>
           <w:rStyle w:val="aa"/>
           <w:rFonts w:asciiTheme="minorHAnsi" w:eastAsiaTheme="minorEastAsia" w:hAnsiTheme="minorHAnsi" w:cstheme="minorBidi"/>
           <w:kern w:val="2"/>
         </w:rPr>
-        <w:commentReference w:id="35"/>
+        <w:commentReference w:id="34"/>
       </w:r>
       <w:r>
         <w:rPr>
@@ -17288,7 +17290,7 @@
           <w:color w:val="3B454E"/>
         </w:rPr>
       </w:pPr>
-      <w:commentRangeStart w:id="36"/>
+      <w:commentRangeStart w:id="35"/>
       <w:r>
         <w:rPr>
           <w:rFonts w:ascii="Segoe UI" w:eastAsia="微软雅黑" w:hAnsi="Segoe UI" w:cs="Segoe UI"/>
@@ -17296,14 +17298,14 @@
         </w:rPr>
         <w:t xml:space="preserve">Liquidity </w:t>
       </w:r>
-      <w:commentRangeEnd w:id="36"/>
+      <w:commentRangeEnd w:id="35"/>
       <w:r>
         <w:rPr>
           <w:rStyle w:val="aa"/>
           <w:rFonts w:asciiTheme="minorHAnsi" w:eastAsiaTheme="minorEastAsia" w:hAnsiTheme="minorHAnsi" w:cstheme="minorBidi"/>
           <w:kern w:val="2"/>
         </w:rPr>
-        <w:commentReference w:id="36"/>
+        <w:commentReference w:id="35"/>
       </w:r>
       <w:r>
         <w:rPr>
@@ -17363,7 +17365,7 @@
         </w:rPr>
         <w:t xml:space="preserve"> of tokens (</w:t>
       </w:r>
-      <w:commentRangeStart w:id="37"/>
+      <w:commentRangeStart w:id="36"/>
       <w:r>
         <w:rPr>
           <w:rFonts w:ascii="Segoe UI" w:eastAsia="微软雅黑" w:hAnsi="Segoe UI" w:cs="Segoe UI"/>
@@ -17371,14 +17373,14 @@
         </w:rPr>
         <w:t>number of holders, distribution of tokens, unlocking schedule</w:t>
       </w:r>
-      <w:commentRangeEnd w:id="37"/>
+      <w:commentRangeEnd w:id="36"/>
       <w:r>
         <w:rPr>
           <w:rStyle w:val="aa"/>
           <w:rFonts w:asciiTheme="minorHAnsi" w:eastAsiaTheme="minorEastAsia" w:hAnsiTheme="minorHAnsi" w:cstheme="minorBidi"/>
           <w:kern w:val="2"/>
         </w:rPr>
-        <w:commentReference w:id="37"/>
+        <w:commentReference w:id="36"/>
       </w:r>
       <w:r>
         <w:rPr>
@@ -17781,6 +17783,66 @@
         <w:t>清算后，资产从信用账户流向池子，信用账户的债务变为0.</w:t>
       </w:r>
     </w:p>
+    <w:p>
+      <w:pPr>
+        <w:pStyle w:val="ab"/>
+      </w:pPr>
+      <w:r>
+        <w:rPr>
+          <w:color w:val="2A2B2E"/>
+          <w:highlight w:val="white"/>
+        </w:rPr>
+        <w:t>清算时有几笔资金：</w:t>
+      </w:r>
+    </w:p>
+    <w:p>
+      <w:pPr>
+        <w:pStyle w:val="ab"/>
+      </w:pPr>
+      <w:r>
+        <w:rPr>
+          <w:color w:val="2A2B2E"/>
+          <w:highlight w:val="white"/>
+        </w:rPr>
+        <w:t>1.本金+利息</w:t>
+      </w:r>
+    </w:p>
+    <w:p>
+      <w:pPr>
+        <w:pStyle w:val="ab"/>
+      </w:pPr>
+      <w:r>
+        <w:rPr>
+          <w:color w:val="2A2B2E"/>
+          <w:highlight w:val="white"/>
+        </w:rPr>
+        <w:t>2.协议手续费</w:t>
+      </w:r>
+    </w:p>
+    <w:p>
+      <w:pPr>
+        <w:pStyle w:val="ab"/>
+      </w:pPr>
+      <w:r>
+        <w:rPr>
+          <w:color w:val="2A2B2E"/>
+          <w:highlight w:val="white"/>
+        </w:rPr>
+        <w:t>3.给清算人的手续费</w:t>
+      </w:r>
+    </w:p>
+    <w:p>
+      <w:pPr>
+        <w:pStyle w:val="ab"/>
+      </w:pPr>
+      <w:r>
+        <w:rPr>
+          <w:color w:val="2A2B2E"/>
+          <w:highlight w:val="white"/>
+        </w:rPr>
+        <w:t>1,2的资金流入pool，3的资金流向清算人</w:t>
+      </w:r>
+    </w:p>
   </w:comment>
   <w:comment w:id="6" w:author="Lin Corey" w:date="2023-06-25T10:21:00Z" w:initials="LC">
     <w:p>
@@ -18000,7 +18062,7 @@
       </w:r>
     </w:p>
   </w:comment>
-  <w:comment w:id="14" w:author="Lin Corey" w:date="2023-06-25T15:12:00Z" w:initials="LC">
+  <w:comment w:id="14" w:author="Lin Corey" w:date="2023-06-25T15:33:00Z" w:initials="LC">
     <w:p>
       <w:pPr>
         <w:pStyle w:val="ab"/>
@@ -18012,11 +18074,75 @@
         <w:annotationRef/>
       </w:r>
       <w:r>
-        <w:t>这个地方并没有说清楚为什么gas成本被最小化了。</w:t>
+        <w:rPr>
+          <w:color w:val="2A2B2E"/>
+          <w:highlight w:val="white"/>
+        </w:rPr>
+        <w:t>信用账户并不是每次都由用户作为单独的智能合约部署，而是由用户从协议中“借用”的。通过这种方式，新用户的部署成本保持为零。</w:t>
+      </w:r>
+    </w:p>
+    <w:p>
+      <w:pPr>
+        <w:pStyle w:val="ab"/>
+      </w:pPr>
+      <w:r>
+        <w:rPr>
+          <w:color w:val="2A2B2E"/>
+          <w:highlight w:val="white"/>
+        </w:rPr>
+        <w:t>问题：具体怎么借用不清楚。</w:t>
       </w:r>
     </w:p>
   </w:comment>
-  <w:comment w:id="15" w:author="Lin Corey" w:date="2023-06-25T15:33:00Z" w:initials="LC">
+  <w:comment w:id="15" w:author="Lin Corey" w:date="2023-06-25T15:38:00Z" w:initials="LC">
+    <w:p>
+      <w:pPr>
+        <w:pStyle w:val="ab"/>
+      </w:pPr>
+      <w:r>
+        <w:rPr>
+          <w:rStyle w:val="aa"/>
+        </w:rPr>
+        <w:annotationRef/>
+      </w:r>
+      <w:r>
+        <w:t>以下合约就是允许信用账户交互的合约。</w:t>
+      </w:r>
+    </w:p>
+    <w:p>
+      <w:pPr>
+        <w:pStyle w:val="ab"/>
+      </w:pPr>
+      <w:r>
+        <w:t>都是主流币，比如ETH,stETH,DAI,USDC,USDT,sUSD。</w:t>
+      </w:r>
+    </w:p>
+    <w:p>
+      <w:pPr>
+        <w:pStyle w:val="ab"/>
+      </w:pPr>
+      <w:r>
+        <w:t>问题：看起来都是curve和convex，没看到uniswap呢？</w:t>
+      </w:r>
+    </w:p>
+  </w:comment>
+  <w:comment w:id="16" w:author="Lin Corey" w:date="2023-06-25T15:39:00Z" w:initials="LC">
+    <w:p>
+      <w:pPr>
+        <w:pStyle w:val="ab"/>
+      </w:pPr>
+      <w:r>
+        <w:rPr>
+          <w:rStyle w:val="aa"/>
+        </w:rPr>
+        <w:annotationRef/>
+      </w:r>
+      <w:r>
+        <w:t>允许的代币列表，白名单代币</w:t>
+      </w:r>
+    </w:p>
+  </w:comment>
+  <w:comment w:id="17" w:author="Lin Corey" w:date="2023-06-25T15:46:00Z" w:initials="LC">
     <w:p>
       <w:pPr>
         <w:pStyle w:val="ab"/>
@@ -18032,7 +18158,27 @@
           <w:color w:val="2A2B2E"/>
           <w:highlight w:val="white"/>
         </w:rPr>
-        <w:t>信用账户并不是每次都由用户作为单独的智能合约部署，而是由用户从协议中“借用”的。通过这种方式，新用户的部署成本保持为零。</w:t>
+        <w:t>相关资产的杠杆系数(从稳定币到稳定币)可以更高。即抵押DAI，借DAI，可以借得更多；如果抵押ETH，借DAI，借得相对少一点。</w:t>
+      </w:r>
+    </w:p>
+  </w:comment>
+  <w:comment w:id="18" w:author="Lin Corey" w:date="2023-06-25T15:54:00Z" w:initials="LC">
+    <w:p>
+      <w:pPr>
+        <w:pStyle w:val="ab"/>
+      </w:pPr>
+      <w:r>
+        <w:rPr>
+          <w:rStyle w:val="aa"/>
+        </w:rPr>
+        <w:annotationRef/>
+      </w:r>
+      <w:r>
+        <w:rPr>
+          <w:color w:val="2A2B2E"/>
+          <w:highlight w:val="white"/>
+        </w:rPr>
+        <w:t>如果使用原始数据，稳定币的liquidity threshold将如下工作:从稳定币到稳定币的交换将导致健康因子降低，因为从price feed和风险的角度来看，稳定币不总是稳定的。</w:t>
       </w:r>
     </w:p>
     <w:p>
@@ -18044,11 +18190,23 @@
           <w:color w:val="2A2B2E"/>
           <w:highlight w:val="white"/>
         </w:rPr>
-        <w:t>问题：具体怎么借用不清楚。</w:t>
+        <w:t>假设一个稳定币与另一个稳定币的比例一直为1:1是不安全的，因此需要进行更复杂的计算，以考虑可能的滑点、chainlink价格波动和其他因素。</w:t>
+      </w:r>
+    </w:p>
+    <w:p>
+      <w:pPr>
+        <w:pStyle w:val="ab"/>
+      </w:pPr>
+      <w:r>
+        <w:rPr>
+          <w:color w:val="2A2B2E"/>
+          <w:highlight w:val="white"/>
+        </w:rPr>
+        <w:t>重点：滑点，预言机喂价价格波动</w:t>
       </w:r>
     </w:p>
   </w:comment>
-  <w:comment w:id="16" w:author="Lin Corey" w:date="2023-06-25T15:38:00Z" w:initials="LC">
+  <w:comment w:id="19" w:author="Lin Corey" w:date="2023-06-25T15:51:00Z" w:initials="LC">
     <w:p>
       <w:pPr>
         <w:pStyle w:val="ab"/>
@@ -18060,7 +18218,39 @@
         <w:annotationRef/>
       </w:r>
       <w:r>
-        <w:t>以下合约就是允许信用账户交互的合约。</w:t>
+        <w:t>LT: liquidity threshold</w:t>
+      </w:r>
+    </w:p>
+  </w:comment>
+  <w:comment w:id="20" w:author="Lin Corey" w:date="2023-06-25T15:56:00Z" w:initials="LC">
+    <w:p>
+      <w:pPr>
+        <w:pStyle w:val="ab"/>
+      </w:pPr>
+      <w:r>
+        <w:rPr>
+          <w:rStyle w:val="aa"/>
+        </w:rPr>
+        <w:annotationRef/>
+      </w:r>
+      <w:r>
+        <w:t>列代表计价币</w:t>
+      </w:r>
+    </w:p>
+  </w:comment>
+  <w:comment w:id="21" w:author="Lin Corey" w:date="2023-06-25T15:57:00Z" w:initials="LC">
+    <w:p>
+      <w:pPr>
+        <w:pStyle w:val="ab"/>
+      </w:pPr>
+      <w:r>
+        <w:rPr>
+          <w:rStyle w:val="aa"/>
+        </w:rPr>
+        <w:annotationRef/>
+      </w:r>
+      <w:r>
+        <w:t>这个数字代表什么？</w:t>
       </w:r>
     </w:p>
     <w:p>
@@ -18068,7 +18258,7 @@
         <w:pStyle w:val="ab"/>
       </w:pPr>
       <w:r>
-        <w:t>都是主流币，比如ETH,stETH,DAI,USDC,USDT,sUSD。</w:t>
+        <w:t>推测：</w:t>
       </w:r>
     </w:p>
     <w:p>
@@ -18076,163 +18266,19 @@
         <w:pStyle w:val="ab"/>
       </w:pPr>
       <w:r>
-        <w:t>问题：看起来都是curve和convex，没看到uniswap呢？</w:t>
+        <w:t>比如计价币（基础资产）是USDC，那么如果一个用户抵押WETH，借USDC，那么LTV（loan-to-value）就是85%，即抵押值100 USDC的WETH能够借出85 USDC。</w:t>
+      </w:r>
+    </w:p>
+    <w:p>
+      <w:pPr>
+        <w:pStyle w:val="ab"/>
+      </w:pPr>
+      <w:r>
+        <w:t>但如果抵押币与计价币的价格高度相关，比如抵押USDC，借USDC，根据图中所示，抵押100 USDC能够借出94.5 USDC。</w:t>
       </w:r>
     </w:p>
   </w:comment>
-  <w:comment w:id="17" w:author="Lin Corey" w:date="2023-06-25T15:39:00Z" w:initials="LC">
-    <w:p>
-      <w:pPr>
-        <w:pStyle w:val="ab"/>
-      </w:pPr>
-      <w:r>
-        <w:rPr>
-          <w:rStyle w:val="aa"/>
-        </w:rPr>
-        <w:annotationRef/>
-      </w:r>
-      <w:r>
-        <w:t>允许的代币列表，白名单代币</w:t>
-      </w:r>
-    </w:p>
-  </w:comment>
-  <w:comment w:id="18" w:author="Lin Corey" w:date="2023-06-25T15:46:00Z" w:initials="LC">
-    <w:p>
-      <w:pPr>
-        <w:pStyle w:val="ab"/>
-      </w:pPr>
-      <w:r>
-        <w:rPr>
-          <w:rStyle w:val="aa"/>
-        </w:rPr>
-        <w:annotationRef/>
-      </w:r>
-      <w:r>
-        <w:rPr>
-          <w:color w:val="2A2B2E"/>
-          <w:highlight w:val="white"/>
-        </w:rPr>
-        <w:t>相关资产的杠杆系数(从稳定币到稳定币)可以更高。即抵押DAI，借DAI，可以借得更多；乳沟抵押ETH，借DAI，借得相对少一点。</w:t>
-      </w:r>
-    </w:p>
-  </w:comment>
-  <w:comment w:id="19" w:author="Lin Corey" w:date="2023-06-25T15:54:00Z" w:initials="LC">
-    <w:p>
-      <w:pPr>
-        <w:pStyle w:val="ab"/>
-      </w:pPr>
-      <w:r>
-        <w:rPr>
-          <w:rStyle w:val="aa"/>
-        </w:rPr>
-        <w:annotationRef/>
-      </w:r>
-      <w:r>
-        <w:rPr>
-          <w:color w:val="2A2B2E"/>
-          <w:highlight w:val="white"/>
-        </w:rPr>
-        <w:t>如果使用原始数据，稳定币的liquidity threshold将如下工作:从稳定币到稳定币的交换将导致健康因子降低，因为从price feed和风险的角度来看，稳定币不总是稳定的。</w:t>
-      </w:r>
-    </w:p>
-    <w:p>
-      <w:pPr>
-        <w:pStyle w:val="ab"/>
-      </w:pPr>
-      <w:r>
-        <w:rPr>
-          <w:color w:val="2A2B2E"/>
-          <w:highlight w:val="white"/>
-        </w:rPr>
-        <w:t>假设一个稳定币与另一个稳定币的比例一直为1:1是不安全的，因此需要进行更复杂的计算，以考虑可能的滑点、chainlink价格波动和其他因素。</w:t>
-      </w:r>
-    </w:p>
-    <w:p>
-      <w:pPr>
-        <w:pStyle w:val="ab"/>
-      </w:pPr>
-      <w:r>
-        <w:rPr>
-          <w:color w:val="2A2B2E"/>
-          <w:highlight w:val="white"/>
-        </w:rPr>
-        <w:t>重点：滑点，预言机喂价价格波动</w:t>
-      </w:r>
-    </w:p>
-  </w:comment>
-  <w:comment w:id="20" w:author="Lin Corey" w:date="2023-06-25T15:51:00Z" w:initials="LC">
-    <w:p>
-      <w:pPr>
-        <w:pStyle w:val="ab"/>
-      </w:pPr>
-      <w:r>
-        <w:rPr>
-          <w:rStyle w:val="aa"/>
-        </w:rPr>
-        <w:annotationRef/>
-      </w:r>
-      <w:r>
-        <w:t>LT: liquidity threshold</w:t>
-      </w:r>
-    </w:p>
-  </w:comment>
-  <w:comment w:id="21" w:author="Lin Corey" w:date="2023-06-25T15:56:00Z" w:initials="LC">
-    <w:p>
-      <w:pPr>
-        <w:pStyle w:val="ab"/>
-      </w:pPr>
-      <w:r>
-        <w:rPr>
-          <w:rStyle w:val="aa"/>
-        </w:rPr>
-        <w:annotationRef/>
-      </w:r>
-      <w:r>
-        <w:t>列代表计价币</w:t>
-      </w:r>
-    </w:p>
-  </w:comment>
-  <w:comment w:id="22" w:author="Lin Corey" w:date="2023-06-25T15:57:00Z" w:initials="LC">
-    <w:p>
-      <w:pPr>
-        <w:pStyle w:val="ab"/>
-      </w:pPr>
-      <w:r>
-        <w:rPr>
-          <w:rStyle w:val="aa"/>
-        </w:rPr>
-        <w:annotationRef/>
-      </w:r>
-      <w:r>
-        <w:t>这个数字代表什么？</w:t>
-      </w:r>
-    </w:p>
-    <w:p>
-      <w:pPr>
-        <w:pStyle w:val="ab"/>
-      </w:pPr>
-      <w:r>
-        <w:t>推测：</w:t>
-      </w:r>
-    </w:p>
-    <w:p>
-      <w:pPr>
-        <w:pStyle w:val="ab"/>
-      </w:pPr>
-      <w:r>
-        <w:t>比如计价币（基础资产）是USDC，那么如果一个用户抵押WETH，借USDC，那么LTV（loan-to-value）就是85%，即抵押值100 USDC的WETH能够借出85 USDC。</w:t>
-      </w:r>
-    </w:p>
-    <w:p>
-      <w:pPr>
-        <w:pStyle w:val="ab"/>
-      </w:pPr>
-      <w:r>
-        <w:t>但如果抵押币与计价币的价格高度相关，比如抵押USDC，借USDC，根据图中所示，抵押100 USDC能够借出94.5 USDC。</w:t>
-      </w:r>
-    </w:p>
-  </w:comment>
-  <w:comment w:id="23" w:author="Lin Corey" w:date="2023-06-29T15:28:00Z" w:initials="LC">
+  <w:comment w:id="22" w:author="Lin Corey" w:date="2023-06-29T15:28:00Z" w:initials="LC">
     <w:p>
       <w:pPr>
         <w:pStyle w:val="ab"/>
@@ -18269,7 +18315,7 @@
       </w:hyperlink>
     </w:p>
   </w:comment>
-  <w:comment w:id="24" w:author="Lin Corey" w:date="2023-06-25T16:01:00Z" w:initials="LC">
+  <w:comment w:id="23" w:author="Lin Corey" w:date="2023-06-25T16:01:00Z" w:initials="LC">
     <w:p>
       <w:pPr>
         <w:pStyle w:val="ab"/>
@@ -18293,7 +18339,7 @@
       </w:r>
     </w:p>
   </w:comment>
-  <w:comment w:id="25" w:author="Lin Corey" w:date="2023-06-25T16:02:00Z" w:initials="LC">
+  <w:comment w:id="24" w:author="Lin Corey" w:date="2023-06-25T16:02:00Z" w:initials="LC">
     <w:p>
       <w:pPr>
         <w:pStyle w:val="ab"/>
@@ -18309,7 +18355,7 @@
       </w:r>
     </w:p>
   </w:comment>
-  <w:comment w:id="26" w:author="Lin Corey" w:date="2023-06-25T16:07:00Z" w:initials="LC">
+  <w:comment w:id="25" w:author="Lin Corey" w:date="2023-06-25T16:07:00Z" w:initials="LC">
     <w:p>
       <w:pPr>
         <w:pStyle w:val="ab"/>
@@ -18325,7 +18371,7 @@
       </w:r>
     </w:p>
   </w:comment>
-  <w:comment w:id="27" w:author="Lin Corey" w:date="2023-06-25T16:09:00Z" w:initials="LC">
+  <w:comment w:id="26" w:author="Lin Corey" w:date="2023-06-25T16:09:00Z" w:initials="LC">
     <w:p>
       <w:pPr>
         <w:pStyle w:val="ab"/>
@@ -18341,7 +18387,7 @@
       </w:r>
     </w:p>
   </w:comment>
-  <w:comment w:id="28" w:author="Lin Corey" w:date="2023-06-25T16:23:00Z" w:initials="LC">
+  <w:comment w:id="27" w:author="Lin Corey" w:date="2023-06-25T16:23:00Z" w:initials="LC">
     <w:p>
       <w:pPr>
         <w:pStyle w:val="ab"/>
@@ -18362,6 +18408,22 @@
       </w:pPr>
       <w:r>
         <w:t>一是代码，二是审计报告</w:t>
+      </w:r>
+    </w:p>
+  </w:comment>
+  <w:comment w:id="28" w:author="Lin Corey" w:date="2023-06-25T16:25:00Z" w:initials="LC">
+    <w:p>
+      <w:pPr>
+        <w:pStyle w:val="ab"/>
+      </w:pPr>
+      <w:r>
+        <w:rPr>
+          <w:rStyle w:val="aa"/>
+        </w:rPr>
+        <w:annotationRef/>
+      </w:r>
+      <w:r>
+        <w:t>目前支持ERC20</w:t>
       </w:r>
     </w:p>
   </w:comment>
@@ -18377,7 +18439,7 @@
         <w:annotationRef/>
       </w:r>
       <w:r>
-        <w:t>目前支持ERC20</w:t>
+        <w:t>gearbox使用的预言机是chainlink</w:t>
       </w:r>
     </w:p>
   </w:comment>
@@ -18393,11 +18455,11 @@
         <w:annotationRef/>
       </w:r>
       <w:r>
-        <w:t>gearbox使用的预言机是chainlink</w:t>
+        <w:t>不能有一个超级管理员权限的人</w:t>
       </w:r>
     </w:p>
   </w:comment>
-  <w:comment w:id="31" w:author="Lin Corey" w:date="2023-06-25T16:25:00Z" w:initials="LC">
+  <w:comment w:id="31" w:author="Lin Corey" w:date="2023-06-25T16:27:00Z" w:initials="LC">
     <w:p>
       <w:pPr>
         <w:pStyle w:val="ab"/>
@@ -18409,11 +18471,50 @@
         <w:annotationRef/>
       </w:r>
       <w:r>
-        <w:t>不能有一个超级管理员权限的人</w:t>
+        <w:rPr>
+          <w:color w:val="2A2B2E"/>
+          <w:highlight w:val="white"/>
+        </w:rPr>
+        <w:t>代币必须具有流动性，并且在二级市场(特别是dex)上具有很大的深度。这是防止多米诺效应的一种保护措施。</w:t>
+      </w:r>
+      <w:r>
+        <w:t xml:space="preserve"> </w:t>
       </w:r>
     </w:p>
   </w:comment>
-  <w:comment w:id="32" w:author="Lin Corey" w:date="2023-06-25T16:27:00Z" w:initials="LC">
+  <w:comment w:id="32" w:author="Lin Corey" w:date="2023-06-25T16:28:00Z" w:initials="LC">
+    <w:p>
+      <w:pPr>
+        <w:pStyle w:val="ab"/>
+      </w:pPr>
+      <w:r>
+        <w:rPr>
+          <w:rStyle w:val="aa"/>
+        </w:rPr>
+        <w:annotationRef/>
+      </w:r>
+      <w:r>
+        <w:t>代币价格波动性必须得足够低</w:t>
+      </w:r>
+    </w:p>
+  </w:comment>
+  <w:comment w:id="33" w:author="Lin Corey" w:date="2023-06-25T16:32:00Z" w:initials="LC">
+    <w:p>
+      <w:pPr>
+        <w:pStyle w:val="ab"/>
+      </w:pPr>
+      <w:r>
+        <w:rPr>
+          <w:rStyle w:val="aa"/>
+        </w:rPr>
+        <w:annotationRef/>
+      </w:r>
+      <w:r>
+        <w:t>过去一年中，五分钟内最大价格降幅不能超过20%</w:t>
+      </w:r>
+    </w:p>
+  </w:comment>
+  <w:comment w:id="34" w:author="Lin Corey" w:date="2023-06-25T16:41:00Z" w:initials="LC">
     <w:p>
       <w:pPr>
         <w:pStyle w:val="ab"/>
@@ -18429,42 +18530,19 @@
           <w:color w:val="2A2B2E"/>
           <w:highlight w:val="white"/>
         </w:rPr>
-        <w:t>代币必须具有流动性，并且在二级市场(特别是dex)上具有很大的深度。这是防止多米诺效应的一种保护措施。</w:t>
-      </w:r>
-      <w:r>
-        <w:t xml:space="preserve"> </w:t>
+        <w:t>请参阅该代币在著名的DeFi货币市场/贷款服务上的参数，以及清算人是否设法使用这些参数(如适用)消除该代币的头寸。</w:t>
       </w:r>
     </w:p>
-  </w:comment>
-  <w:comment w:id="33" w:author="Lin Corey" w:date="2023-06-25T16:28:00Z" w:initials="LC">
     <w:p>
       <w:pPr>
         <w:pStyle w:val="ab"/>
       </w:pPr>
       <w:r>
         <w:rPr>
-          <w:rStyle w:val="aa"/>
-        </w:rPr>
-        <w:annotationRef/>
-      </w:r>
-      <w:r>
-        <w:t>代币价格波动性必须得足够低</w:t>
-      </w:r>
-    </w:p>
-  </w:comment>
-  <w:comment w:id="34" w:author="Lin Corey" w:date="2023-06-25T16:32:00Z" w:initials="LC">
-    <w:p>
-      <w:pPr>
-        <w:pStyle w:val="ab"/>
-      </w:pPr>
-      <w:r>
-        <w:rPr>
-          <w:rStyle w:val="aa"/>
-        </w:rPr>
-        <w:annotationRef/>
-      </w:r>
-      <w:r>
-        <w:t>过去一年中，五分钟内最大价格降幅不能超过20%</w:t>
+          <w:color w:val="2A2B2E"/>
+          <w:highlight w:val="white"/>
+        </w:rPr>
+        <w:t>没看懂。</w:t>
       </w:r>
     </w:p>
   </w:comment>
@@ -18484,7 +18562,7 @@
           <w:color w:val="2A2B2E"/>
           <w:highlight w:val="white"/>
         </w:rPr>
-        <w:t>请参阅该代币在著名的DeFi货币市场/贷款服务上的参数，以及清算人是否设法使用这些参数(如适用)消除该代币的头寸。</w:t>
+        <w:t>流动性应足以平仓。</w:t>
       </w:r>
     </w:p>
     <w:p>
@@ -18492,43 +18570,11 @@
         <w:pStyle w:val="ab"/>
       </w:pPr>
       <w:r>
-        <w:rPr>
-          <w:color w:val="2A2B2E"/>
-          <w:highlight w:val="white"/>
-        </w:rPr>
-        <w:t>没看懂。</w:t>
+        <w:t>具体意思没看懂。</w:t>
       </w:r>
     </w:p>
   </w:comment>
-  <w:comment w:id="36" w:author="Lin Corey" w:date="2023-06-25T16:41:00Z" w:initials="LC">
-    <w:p>
-      <w:pPr>
-        <w:pStyle w:val="ab"/>
-      </w:pPr>
-      <w:r>
-        <w:rPr>
-          <w:rStyle w:val="aa"/>
-        </w:rPr>
-        <w:annotationRef/>
-      </w:r>
-      <w:r>
-        <w:rPr>
-          <w:color w:val="2A2B2E"/>
-          <w:highlight w:val="white"/>
-        </w:rPr>
-        <w:t>流动性应足以平仓。</w:t>
-      </w:r>
-    </w:p>
-    <w:p>
-      <w:pPr>
-        <w:pStyle w:val="ab"/>
-      </w:pPr>
-      <w:r>
-        <w:t>具体意思没看懂。</w:t>
-      </w:r>
-    </w:p>
-  </w:comment>
-  <w:comment w:id="37" w:author="Lin Corey" w:date="2023-06-25T17:14:00Z" w:initials="LC">
+  <w:comment w:id="36" w:author="Lin Corey" w:date="2023-06-25T17:14:00Z" w:initials="LC">
     <w:p>
       <w:pPr>
         <w:pStyle w:val="ab"/>
@@ -18563,7 +18609,6 @@
   <w15:commentEx w15:paraId="134E1CCB" w15:done="0"/>
   <w15:commentEx w15:paraId="43123A63" w15:done="0"/>
   <w15:commentEx w15:paraId="49C68F18" w15:done="0"/>
-  <w15:commentEx w15:paraId="57828EF0" w15:done="0"/>
   <w15:commentEx w15:paraId="35D24DCF" w15:done="0"/>
   <w15:commentEx w15:paraId="7902C724" w15:done="0"/>
   <w15:commentEx w15:paraId="62E2E398" w15:done="0"/>
@@ -18606,7 +18651,6 @@
   <w16cex:commentExtensible w16cex:durableId="2842ADB1" w16cex:dateUtc="2023-06-25T04:12:00Z"/>
   <w16cex:commentExtensible w16cex:durableId="2842D6E9" w16cex:dateUtc="2023-06-25T07:08:00Z"/>
   <w16cex:commentExtensible w16cex:durableId="2842DC56" w16cex:dateUtc="2023-06-25T07:31:00Z"/>
-  <w16cex:commentExtensible w16cex:durableId="2842D7F5" w16cex:dateUtc="2023-06-25T07:12:00Z"/>
   <w16cex:commentExtensible w16cex:durableId="2842DCE5" w16cex:dateUtc="2023-06-25T07:33:00Z"/>
   <w16cex:commentExtensible w16cex:durableId="2842DDF7" w16cex:dateUtc="2023-06-25T07:38:00Z"/>
   <w16cex:commentExtensible w16cex:durableId="2842DE20" w16cex:dateUtc="2023-06-25T07:39:00Z"/>
@@ -18649,7 +18693,6 @@
   <w16cid:commentId w16cid:paraId="134E1CCB" w16cid:durableId="2842ADB1"/>
   <w16cid:commentId w16cid:paraId="43123A63" w16cid:durableId="2842D6E9"/>
   <w16cid:commentId w16cid:paraId="49C68F18" w16cid:durableId="2842DC56"/>
-  <w16cid:commentId w16cid:paraId="57828EF0" w16cid:durableId="2842D7F5"/>
   <w16cid:commentId w16cid:paraId="35D24DCF" w16cid:durableId="2842DCE5"/>
   <w16cid:commentId w16cid:paraId="7902C724" w16cid:durableId="2842DDF7"/>
   <w16cid:commentId w16cid:paraId="62E2E398" w16cid:durableId="2842DE20"/>
